--- a/4. Fundamentals of CSS/2. Developing with CSS/CSS Visual Rules Chrome Inspector/Information.docx
+++ b/4. Fundamentals of CSS/2. Developing with CSS/CSS Visual Rules Chrome Inspector/Information.docx
@@ -1,159 +1,14 @@
 
 <file path=word/document.xml><?xml version="1.0" encoding="utf-8"?>
-<w:document xmlns:wpc="http://schemas.microsoft.com/office/word/2010/wordprocessingCanvas" xmlns:cx="http://schemas.microsoft.com/office/drawing/2014/chartex" xmlns:cx1="http://schemas.microsoft.com/office/drawing/2015/9/8/chartex" xmlns:cx2="http://schemas.microsoft.com/office/drawing/2015/10/21/chartex" xmlns:cx3="http://schemas.microsoft.com/office/drawing/2016/5/9/chartex" xmlns:cx4="http://schemas.microsoft.com/office/drawing/2016/5/10/chartex" xmlns:cx5="http://schemas.microsoft.com/office/drawing/2016/5/11/chartex" xmlns:cx6="http://schemas.microsoft.com/office/drawing/2016/5/12/chartex" xmlns:cx7="http://schemas.microsoft.com/office/drawing/2016/5/13/chartex" xmlns:cx8="http://schemas.microsoft.com/office/drawing/2016/5/14/chartex" xmlns:mc="http://schemas.openxmlformats.org/markup-compatibility/2006" xmlns:aink="http://schemas.microsoft.com/office/drawing/2016/ink" xmlns:am3d="http://schemas.microsoft.com/office/drawing/2017/model3d" xmlns:o="urn:schemas-microsoft-com:office:office" xmlns:r="http://schemas.openxmlformats.org/officeDocument/2006/relationships" xmlns:m="http://schemas.openxmlformats.org/officeDocument/2006/math" xmlns:v="urn:schemas-microsoft-com:vml" xmlns:wp14="http://schemas.microsoft.com/office/word/2010/wordprocessingDrawing" xmlns:wp="http://schemas.openxmlformats.org/drawingml/2006/wordprocessingDrawing" xmlns:w10="urn:schemas-microsoft-com:office:word" xmlns:w="http://schemas.openxmlformats.org/wordprocessingml/2006/main" xmlns:w14="http://schemas.microsoft.com/office/word/2010/wordml" xmlns:w15="http://schemas.microsoft.com/office/word/2012/wordml" xmlns:w16cex="http://schemas.microsoft.com/office/word/2018/wordml/cex" xmlns:w16cid="http://schemas.microsoft.com/office/word/2016/wordml/cid" xmlns:w16="http://schemas.microsoft.com/office/word/2018/wordml" xmlns:w16sdtdh="http://schemas.microsoft.com/office/word/2020/wordml/sdtdatahash" xmlns:w16se="http://schemas.microsoft.com/office/word/2015/wordml/symex" xmlns:wpg="http://schemas.microsoft.com/office/word/2010/wordprocessingGroup" xmlns:wpi="http://schemas.microsoft.com/office/word/2010/wordprocessingInk" xmlns:wne="http://schemas.microsoft.com/office/word/2006/wordml" xmlns:wps="http://schemas.microsoft.com/office/word/2010/wordprocessingShape" mc:Ignorable="w14 w15 w16se w16cid w16 w16cex w16sdtdh wp14">
+<w:document xmlns:wpc="http://schemas.microsoft.com/office/word/2010/wordprocessingCanvas" xmlns:cx="http://schemas.microsoft.com/office/drawing/2014/chartex" xmlns:cx1="http://schemas.microsoft.com/office/drawing/2015/9/8/chartex" xmlns:cx2="http://schemas.microsoft.com/office/drawing/2015/10/21/chartex" xmlns:cx3="http://schemas.microsoft.com/office/drawing/2016/5/9/chartex" xmlns:cx4="http://schemas.microsoft.com/office/drawing/2016/5/10/chartex" xmlns:cx5="http://schemas.microsoft.com/office/drawing/2016/5/11/chartex" xmlns:cx6="http://schemas.microsoft.com/office/drawing/2016/5/12/chartex" xmlns:cx7="http://schemas.microsoft.com/office/drawing/2016/5/13/chartex" xmlns:cx8="http://schemas.microsoft.com/office/drawing/2016/5/14/chartex" xmlns:mc="http://schemas.openxmlformats.org/markup-compatibility/2006" xmlns:aink="http://schemas.microsoft.com/office/drawing/2016/ink" xmlns:am3d="http://schemas.microsoft.com/office/drawing/2017/model3d" xmlns:o="urn:schemas-microsoft-com:office:office" xmlns:oel="http://schemas.microsoft.com/office/2019/extlst" xmlns:r="http://schemas.openxmlformats.org/officeDocument/2006/relationships" xmlns:m="http://schemas.openxmlformats.org/officeDocument/2006/math" xmlns:v="urn:schemas-microsoft-com:vml" xmlns:wp14="http://schemas.microsoft.com/office/word/2010/wordprocessingDrawing" xmlns:wp="http://schemas.openxmlformats.org/drawingml/2006/wordprocessingDrawing" xmlns:w10="urn:schemas-microsoft-com:office:word" xmlns:w="http://schemas.openxmlformats.org/wordprocessingml/2006/main" xmlns:w14="http://schemas.microsoft.com/office/word/2010/wordml" xmlns:w15="http://schemas.microsoft.com/office/word/2012/wordml" xmlns:w16cex="http://schemas.microsoft.com/office/word/2018/wordml/cex" xmlns:w16cid="http://schemas.microsoft.com/office/word/2016/wordml/cid" xmlns:w16="http://schemas.microsoft.com/office/word/2018/wordml" xmlns:w16du="http://schemas.microsoft.com/office/word/2023/wordml/word16du" xmlns:w16sdtdh="http://schemas.microsoft.com/office/word/2020/wordml/sdtdatahash" xmlns:w16se="http://schemas.microsoft.com/office/word/2015/wordml/symex" xmlns:wpg="http://schemas.microsoft.com/office/word/2010/wordprocessingGroup" xmlns:wpi="http://schemas.microsoft.com/office/word/2010/wordprocessingInk" xmlns:wne="http://schemas.microsoft.com/office/word/2006/wordml" xmlns:wps="http://schemas.microsoft.com/office/word/2010/wordprocessingShape" mc:Ignorable="w14 w15 w16se w16cid w16 w16cex w16sdtdh wp14">
   <w:body>
     <w:p>
       <w:pPr>
-        <w:rPr>
-          <w:rStyle w:val="Hyperlink"/>
-          <w:rFonts w:ascii="Segoe UI" w:hAnsi="Segoe UI" w:cs="Segoe UI"/>
-          <w:b/>
-          <w:bCs/>
-          <w:sz w:val="27"/>
-          <w:szCs w:val="27"/>
-          <w:u w:val="none"/>
-        </w:rPr>
-      </w:pPr>
-      <w:r>
-        <w:fldChar w:fldCharType="begin"/>
-      </w:r>
-      <w:r>
-        <w:instrText xml:space="preserve"> HYPERLINK "https://www.codecademy.com/paths/front-end-engineer-career-path/tracks/fecp-web-development-fundamentals/modules/fecp-developing-with-css/articles/f1-u2-chrome-inspector" \l "page-skip-to-content-target" </w:instrText>
-      </w:r>
-      <w:r>
-        <w:fldChar w:fldCharType="separate"/>
-      </w:r>
-      <w:r>
-        <w:rPr>
-          <w:rStyle w:val="Hyperlink"/>
-          <w:rFonts w:ascii="Segoe UI" w:hAnsi="Segoe UI" w:cs="Segoe UI"/>
-          <w:b/>
-          <w:bCs/>
-          <w:sz w:val="27"/>
-          <w:szCs w:val="27"/>
-        </w:rPr>
-        <w:t>Skip to Content</w:t>
-      </w:r>
-    </w:p>
-    <w:p>
-      <w:pPr>
-        <w:rPr>
-          <w:rFonts w:ascii="Times New Roman" w:hAnsi="Times New Roman" w:cs="Times New Roman"/>
-          <w:sz w:val="24"/>
-          <w:szCs w:val="24"/>
-        </w:rPr>
-      </w:pPr>
-      <w:r>
-        <w:fldChar w:fldCharType="end"/>
-      </w:r>
-    </w:p>
-    <w:p>
-      <w:hyperlink r:id="rId5" w:history="1">
-        <w:r>
-          <w:rPr>
-            <w:rStyle w:val="Hyperlink"/>
-            <w:rFonts w:ascii="inherit" w:hAnsi="inherit"/>
-            <w:color w:val="FFFFFF"/>
-          </w:rPr>
-          <w:t>My Home</w:t>
-        </w:r>
-      </w:hyperlink>
-    </w:p>
-    <w:p>
-      <w:r>
-        <w:t>Path Menu</w:t>
-      </w:r>
-    </w:p>
-    <w:p>
-      <w:r>
-        <w:rPr>
-          <w:rStyle w:val="gethelptext2rd9nvfl36ebenb-8-ce-c"/>
-        </w:rPr>
-        <w:t>Get Unstuck</w:t>
-      </w:r>
-    </w:p>
-    <w:p>
-      <w:pPr>
-        <w:spacing w:line="0" w:lineRule="auto"/>
-      </w:pPr>
-      <w:r>
-        <w:rPr>
-          <w:noProof/>
-        </w:rPr>
-        <w:drawing>
-          <wp:inline distT="0" distB="0" distL="0" distR="0" wp14:anchorId="77D7DADA" wp14:editId="3D52B308">
-            <wp:extent cx="477520" cy="477520"/>
-            <wp:effectExtent l="0" t="0" r="0" b="0"/>
-            <wp:docPr id="14" name="Picture 14" descr="Avatar"/>
-            <wp:cNvGraphicFramePr>
-              <a:graphicFrameLocks xmlns:a="http://schemas.openxmlformats.org/drawingml/2006/main" noChangeAspect="1"/>
-            </wp:cNvGraphicFramePr>
-            <a:graphic xmlns:a="http://schemas.openxmlformats.org/drawingml/2006/main">
-              <a:graphicData uri="http://schemas.openxmlformats.org/drawingml/2006/picture">
-                <pic:pic xmlns:pic="http://schemas.openxmlformats.org/drawingml/2006/picture">
-                  <pic:nvPicPr>
-                    <pic:cNvPr id="0" name="Picture 11" descr="Avatar"/>
-                    <pic:cNvPicPr>
-                      <a:picLocks noChangeAspect="1" noChangeArrowheads="1"/>
-                    </pic:cNvPicPr>
-                  </pic:nvPicPr>
-                  <pic:blipFill>
-                    <a:blip r:embed="rId6">
-                      <a:extLst>
-                        <a:ext uri="{28A0092B-C50C-407E-A947-70E740481C1C}">
-                          <a14:useLocalDpi xmlns:a14="http://schemas.microsoft.com/office/drawing/2010/main" val="0"/>
-                        </a:ext>
-                      </a:extLst>
-                    </a:blip>
-                    <a:srcRect/>
-                    <a:stretch>
-                      <a:fillRect/>
-                    </a:stretch>
-                  </pic:blipFill>
-                  <pic:spPr bwMode="auto">
-                    <a:xfrm>
-                      <a:off x="0" y="0"/>
-                      <a:ext cx="477520" cy="477520"/>
-                    </a:xfrm>
-                    <a:prstGeom prst="rect">
-                      <a:avLst/>
-                    </a:prstGeom>
-                    <a:noFill/>
-                    <a:ln>
-                      <a:noFill/>
-                    </a:ln>
-                  </pic:spPr>
-                </pic:pic>
-              </a:graphicData>
-            </a:graphic>
-          </wp:inline>
-        </w:drawing>
-      </w:r>
-    </w:p>
-    <w:p>
-      <w:pPr>
-        <w:pStyle w:val="Heading1"/>
-        <w:spacing w:before="0" w:beforeAutospacing="0"/>
+        <w:pStyle w:val="articledescription2flh6bcomsgdfv18yjqb"/>
+        <w:spacing w:before="0" w:beforeAutospacing="0" w:line="360" w:lineRule="auto"/>
         <w:jc w:val="center"/>
         <w:rPr>
-          <w:rFonts w:ascii="Segoe UI" w:hAnsi="Segoe UI" w:cs="Segoe UI"/>
-          <w:color w:val="FFFFFF"/>
-        </w:rPr>
-      </w:pPr>
-      <w:r>
-        <w:rPr>
-          <w:rFonts w:ascii="Segoe UI" w:hAnsi="Segoe UI" w:cs="Segoe UI"/>
-          <w:color w:val="FFFFFF"/>
-        </w:rPr>
-        <w:t>CSS Visual Rules in Chrome Inspector</w:t>
-      </w:r>
-    </w:p>
-    <w:p>
-      <w:pPr>
-        <w:pStyle w:val="articledescription2flh6bcomsgdfv18yjqb"/>
-        <w:spacing w:before="0" w:beforeAutospacing="0"/>
-        <w:jc w:val="center"/>
-        <w:rPr>
+          <w:rFonts w:ascii="Consolas" w:hAnsi="Consolas"/>
           <w:b/>
           <w:bCs/>
           <w:color w:val="4FE0B0"/>
@@ -161,6 +16,7 @@
       </w:pPr>
       <w:r>
         <w:rPr>
+          <w:rFonts w:ascii="Consolas" w:hAnsi="Consolas"/>
           <w:b/>
           <w:bCs/>
           <w:color w:val="4FE0B0"/>
@@ -172,17 +28,29 @@
       <w:pPr>
         <w:pStyle w:val="Heading2"/>
         <w:shd w:val="clear" w:color="auto" w:fill="FFFFFF"/>
-        <w:spacing w:before="0" w:beforeAutospacing="0"/>
-      </w:pPr>
-      <w:r>
+        <w:spacing w:before="0" w:beforeAutospacing="0" w:line="360" w:lineRule="auto"/>
+        <w:rPr>
+          <w:rFonts w:ascii="Consolas" w:hAnsi="Consolas"/>
+        </w:rPr>
+      </w:pPr>
+      <w:r>
+        <w:rPr>
+          <w:rFonts w:ascii="Consolas" w:hAnsi="Consolas"/>
+        </w:rPr>
         <w:t xml:space="preserve">Using Chrome </w:t>
       </w:r>
       <w:proofErr w:type="spellStart"/>
       <w:r>
+        <w:rPr>
+          <w:rFonts w:ascii="Consolas" w:hAnsi="Consolas"/>
+        </w:rPr>
         <w:t>DevTools</w:t>
       </w:r>
       <w:proofErr w:type="spellEnd"/>
       <w:r>
+        <w:rPr>
+          <w:rFonts w:ascii="Consolas" w:hAnsi="Consolas"/>
+        </w:rPr>
         <w:t xml:space="preserve"> for CSS Visual Rules</w:t>
       </w:r>
     </w:p>
@@ -190,9 +58,15 @@
       <w:pPr>
         <w:pStyle w:val="p1qg33igem5pagn4kpmirjw"/>
         <w:shd w:val="clear" w:color="auto" w:fill="FFFFFF"/>
-        <w:spacing w:before="0" w:beforeAutospacing="0"/>
-      </w:pPr>
-      <w:r>
+        <w:spacing w:before="0" w:beforeAutospacing="0" w:line="360" w:lineRule="auto"/>
+        <w:rPr>
+          <w:rFonts w:ascii="Consolas" w:hAnsi="Consolas"/>
+        </w:rPr>
+      </w:pPr>
+      <w:r>
+        <w:rPr>
+          <w:rFonts w:ascii="Consolas" w:hAnsi="Consolas"/>
+        </w:rPr>
         <w:t>Requirements:</w:t>
       </w:r>
     </w:p>
@@ -204,8 +78,15 @@
           <w:numId w:val="2"/>
         </w:numPr>
         <w:shd w:val="clear" w:color="auto" w:fill="FFFFFF"/>
-      </w:pPr>
-      <w:r>
+        <w:spacing w:line="360" w:lineRule="auto"/>
+        <w:rPr>
+          <w:rFonts w:ascii="Consolas" w:hAnsi="Consolas"/>
+        </w:rPr>
+      </w:pPr>
+      <w:r>
+        <w:rPr>
+          <w:rFonts w:ascii="Consolas" w:hAnsi="Consolas"/>
+        </w:rPr>
         <w:t>An Internet browser</w:t>
       </w:r>
     </w:p>
@@ -213,8 +94,15 @@
       <w:pPr>
         <w:pStyle w:val="Heading4"/>
         <w:shd w:val="clear" w:color="auto" w:fill="FFFFFF"/>
-      </w:pPr>
-      <w:r>
+        <w:spacing w:line="360" w:lineRule="auto"/>
+        <w:rPr>
+          <w:rFonts w:ascii="Consolas" w:hAnsi="Consolas"/>
+        </w:rPr>
+      </w:pPr>
+      <w:r>
+        <w:rPr>
+          <w:rFonts w:ascii="Consolas" w:hAnsi="Consolas"/>
+        </w:rPr>
         <w:t>Introduction</w:t>
       </w:r>
     </w:p>
@@ -222,17 +110,29 @@
       <w:pPr>
         <w:pStyle w:val="p1qg33igem5pagn4kpmirjw"/>
         <w:shd w:val="clear" w:color="auto" w:fill="FFFFFF"/>
-        <w:spacing w:before="0" w:beforeAutospacing="0"/>
-      </w:pPr>
-      <w:r>
+        <w:spacing w:before="0" w:beforeAutospacing="0" w:line="360" w:lineRule="auto"/>
+        <w:rPr>
+          <w:rFonts w:ascii="Consolas" w:hAnsi="Consolas"/>
+        </w:rPr>
+      </w:pPr>
+      <w:r>
+        <w:rPr>
+          <w:rFonts w:ascii="Consolas" w:hAnsi="Consolas"/>
+        </w:rPr>
         <w:t xml:space="preserve">Browser developer tools allow web developers to quickly collect important information on most websites. These tools are available within most major web browsers, like Chrome, Safari, and Firefox, to name a few. Because Google Chrome is the preferred browser for many professional developers, we’ll learn how to use the browser developer tools within Google Chrome, known as Chrome </w:t>
       </w:r>
       <w:proofErr w:type="spellStart"/>
       <w:r>
+        <w:rPr>
+          <w:rFonts w:ascii="Consolas" w:hAnsi="Consolas"/>
+        </w:rPr>
         <w:t>DevTools</w:t>
       </w:r>
       <w:proofErr w:type="spellEnd"/>
       <w:r>
+        <w:rPr>
+          <w:rFonts w:ascii="Consolas" w:hAnsi="Consolas"/>
+        </w:rPr>
         <w:t>.</w:t>
       </w:r>
     </w:p>
@@ -240,12 +140,22 @@
       <w:pPr>
         <w:pStyle w:val="Heading4"/>
         <w:shd w:val="clear" w:color="auto" w:fill="FFFFFF"/>
-      </w:pPr>
-      <w:r>
+        <w:spacing w:line="360" w:lineRule="auto"/>
+        <w:rPr>
+          <w:rFonts w:ascii="Consolas" w:hAnsi="Consolas"/>
+        </w:rPr>
+      </w:pPr>
+      <w:r>
+        <w:rPr>
+          <w:rFonts w:ascii="Consolas" w:hAnsi="Consolas"/>
+        </w:rPr>
         <w:t xml:space="preserve">Step 1: Accessing </w:t>
       </w:r>
       <w:proofErr w:type="spellStart"/>
       <w:r>
+        <w:rPr>
+          <w:rFonts w:ascii="Consolas" w:hAnsi="Consolas"/>
+        </w:rPr>
         <w:t>DevTools</w:t>
       </w:r>
       <w:proofErr w:type="spellEnd"/>
@@ -254,32 +164,48 @@
       <w:pPr>
         <w:pStyle w:val="p1qg33igem5pagn4kpmirjw"/>
         <w:shd w:val="clear" w:color="auto" w:fill="FFFFFF"/>
-        <w:spacing w:before="0" w:beforeAutospacing="0"/>
-      </w:pPr>
-      <w:r>
+        <w:spacing w:before="0" w:beforeAutospacing="0" w:line="360" w:lineRule="auto"/>
+        <w:rPr>
+          <w:rFonts w:ascii="Consolas" w:hAnsi="Consolas"/>
+        </w:rPr>
+      </w:pPr>
+      <w:r>
+        <w:rPr>
+          <w:rFonts w:ascii="Consolas" w:hAnsi="Consolas"/>
+        </w:rPr>
         <w:t xml:space="preserve">The quickest way of accessing </w:t>
       </w:r>
       <w:proofErr w:type="spellStart"/>
       <w:r>
+        <w:rPr>
+          <w:rFonts w:ascii="Consolas" w:hAnsi="Consolas"/>
+        </w:rPr>
         <w:t>DevTools</w:t>
       </w:r>
       <w:proofErr w:type="spellEnd"/>
       <w:r>
+        <w:rPr>
+          <w:rFonts w:ascii="Consolas" w:hAnsi="Consolas"/>
+        </w:rPr>
         <w:t xml:space="preserve"> in Chrome is to navigate to any website (like this one) and </w:t>
       </w:r>
       <w:r>
         <w:rPr>
           <w:rStyle w:val="Emphasis"/>
+          <w:rFonts w:ascii="Consolas" w:hAnsi="Consolas"/>
         </w:rPr>
         <w:t>right click</w:t>
       </w:r>
       <w:r>
+        <w:rPr>
+          <w:rFonts w:ascii="Consolas" w:hAnsi="Consolas"/>
+        </w:rPr>
         <w:t> (press </w:t>
       </w:r>
       <w:r>
         <w:rPr>
           <w:rStyle w:val="HTMLKeyboard"/>
-          <w:rFonts w:ascii="Arial" w:hAnsi="Arial" w:cs="Arial"/>
+          <w:rFonts w:ascii="Consolas" w:hAnsi="Consolas" w:cs="Arial"/>
           <w:color w:val="4B4B4D"/>
           <w:bdr w:val="single" w:sz="6" w:space="0" w:color="C4C3C7" w:frame="1"/>
           <w:shd w:val="clear" w:color="auto" w:fill="F6F5FA"/>
@@ -287,22 +213,37 @@
         <w:t>control</w:t>
       </w:r>
       <w:r>
+        <w:rPr>
+          <w:rFonts w:ascii="Consolas" w:hAnsi="Consolas"/>
+        </w:rPr>
         <w:t xml:space="preserve"> and click for a single button mouse) anywhere on the page. Upon doing so, a menu will appear directly beside the area you clicked on. In the menu, select “Inspect.” This will automatically launch </w:t>
       </w:r>
       <w:proofErr w:type="spellStart"/>
       <w:r>
+        <w:rPr>
+          <w:rFonts w:ascii="Consolas" w:hAnsi="Consolas"/>
+        </w:rPr>
         <w:t>DevTools</w:t>
       </w:r>
       <w:proofErr w:type="spellEnd"/>
       <w:r>
+        <w:rPr>
+          <w:rFonts w:ascii="Consolas" w:hAnsi="Consolas"/>
+        </w:rPr>
         <w:t xml:space="preserve"> within your browser. </w:t>
       </w:r>
       <w:proofErr w:type="spellStart"/>
       <w:r>
+        <w:rPr>
+          <w:rFonts w:ascii="Consolas" w:hAnsi="Consolas"/>
+        </w:rPr>
         <w:t>DevTools</w:t>
       </w:r>
       <w:proofErr w:type="spellEnd"/>
       <w:r>
+        <w:rPr>
+          <w:rFonts w:ascii="Consolas" w:hAnsi="Consolas"/>
+        </w:rPr>
         <w:t xml:space="preserve"> will appear as a window on either the bottom or right-hand side of your screen. It should look something like this:</w:t>
       </w:r>
     </w:p>
@@ -310,10 +251,14 @@
       <w:pPr>
         <w:pStyle w:val="p1qg33igem5pagn4kpmirjw"/>
         <w:shd w:val="clear" w:color="auto" w:fill="FFFFFF"/>
-        <w:spacing w:before="0" w:beforeAutospacing="0"/>
-      </w:pPr>
-      <w:r>
-        <w:rPr>
+        <w:spacing w:before="0" w:beforeAutospacing="0" w:line="360" w:lineRule="auto"/>
+        <w:rPr>
+          <w:rFonts w:ascii="Consolas" w:hAnsi="Consolas"/>
+        </w:rPr>
+      </w:pPr>
+      <w:r>
+        <w:rPr>
+          <w:rFonts w:ascii="Consolas" w:hAnsi="Consolas"/>
           <w:noProof/>
         </w:rPr>
         <w:lastRenderedPageBreak/>
@@ -335,7 +280,7 @@
                     </pic:cNvPicPr>
                   </pic:nvPicPr>
                   <pic:blipFill>
-                    <a:blip r:embed="rId7">
+                    <a:blip r:embed="rId5">
                       <a:extLst>
                         <a:ext uri="{28A0092B-C50C-407E-A947-70E740481C1C}">
                           <a14:useLocalDpi xmlns:a14="http://schemas.microsoft.com/office/drawing/2010/main" val="0"/>
@@ -371,9 +316,15 @@
       <w:pPr>
         <w:pStyle w:val="p1qg33igem5pagn4kpmirjw"/>
         <w:shd w:val="clear" w:color="auto" w:fill="FFFFFF"/>
-        <w:spacing w:before="0" w:beforeAutospacing="0"/>
-      </w:pPr>
-      <w:r>
+        <w:spacing w:before="0" w:beforeAutospacing="0" w:line="360" w:lineRule="auto"/>
+        <w:rPr>
+          <w:rFonts w:ascii="Consolas" w:hAnsi="Consolas"/>
+        </w:rPr>
+      </w:pPr>
+      <w:r>
+        <w:rPr>
+          <w:rFonts w:ascii="Consolas" w:hAnsi="Consolas"/>
+        </w:rPr>
         <w:t>You should see the </w:t>
       </w:r>
       <w:r>
@@ -388,6 +339,9 @@
         <w:t>Elements</w:t>
       </w:r>
       <w:r>
+        <w:rPr>
+          <w:rFonts w:ascii="Consolas" w:hAnsi="Consolas"/>
+        </w:rPr>
         <w:t>, </w:t>
       </w:r>
       <w:r>
@@ -402,6 +356,9 @@
         <w:t>Console</w:t>
       </w:r>
       <w:r>
+        <w:rPr>
+          <w:rFonts w:ascii="Consolas" w:hAnsi="Consolas"/>
+        </w:rPr>
         <w:t>, </w:t>
       </w:r>
       <w:r>
@@ -416,6 +373,9 @@
         <w:t>Sources</w:t>
       </w:r>
       <w:r>
+        <w:rPr>
+          <w:rFonts w:ascii="Consolas" w:hAnsi="Consolas"/>
+        </w:rPr>
         <w:t>, and </w:t>
       </w:r>
       <w:r>
@@ -430,6 +390,9 @@
         <w:t>Network</w:t>
       </w:r>
       <w:r>
+        <w:rPr>
+          <w:rFonts w:ascii="Consolas" w:hAnsi="Consolas"/>
+        </w:rPr>
         <w:t> tabs, among many others.</w:t>
       </w:r>
     </w:p>
@@ -437,9 +400,15 @@
       <w:pPr>
         <w:pStyle w:val="p1qg33igem5pagn4kpmirjw"/>
         <w:shd w:val="clear" w:color="auto" w:fill="FFFFFF"/>
-        <w:spacing w:before="0" w:beforeAutospacing="0"/>
-      </w:pPr>
-      <w:r>
+        <w:spacing w:before="0" w:beforeAutospacing="0" w:line="360" w:lineRule="auto"/>
+        <w:rPr>
+          <w:rFonts w:ascii="Consolas" w:hAnsi="Consolas"/>
+        </w:rPr>
+      </w:pPr>
+      <w:r>
+        <w:rPr>
+          <w:rFonts w:ascii="Consolas" w:hAnsi="Consolas"/>
+        </w:rPr>
         <w:t>This rest of this article will focus exclusively on the </w:t>
       </w:r>
       <w:r>
@@ -454,6 +423,9 @@
         <w:t>Elements</w:t>
       </w:r>
       <w:r>
+        <w:rPr>
+          <w:rFonts w:ascii="Consolas" w:hAnsi="Consolas"/>
+        </w:rPr>
         <w:t> tab.</w:t>
       </w:r>
     </w:p>
@@ -461,16 +433,29 @@
       <w:pPr>
         <w:pStyle w:val="Heading4"/>
         <w:shd w:val="clear" w:color="auto" w:fill="FFFFFF"/>
-      </w:pPr>
-      <w:r>
+        <w:spacing w:line="360" w:lineRule="auto"/>
+        <w:rPr>
+          <w:rFonts w:ascii="Consolas" w:hAnsi="Consolas"/>
+        </w:rPr>
+      </w:pPr>
+      <w:r>
+        <w:rPr>
+          <w:rFonts w:ascii="Consolas" w:hAnsi="Consolas"/>
+        </w:rPr>
         <w:t xml:space="preserve">Step 2: Using </w:t>
       </w:r>
       <w:proofErr w:type="spellStart"/>
       <w:r>
+        <w:rPr>
+          <w:rFonts w:ascii="Consolas" w:hAnsi="Consolas"/>
+        </w:rPr>
         <w:t>DevTools</w:t>
       </w:r>
       <w:proofErr w:type="spellEnd"/>
       <w:r>
+        <w:rPr>
+          <w:rFonts w:ascii="Consolas" w:hAnsi="Consolas"/>
+        </w:rPr>
         <w:t xml:space="preserve"> to View CSS Styles</w:t>
       </w:r>
     </w:p>
@@ -478,14 +463,24 @@
       <w:pPr>
         <w:pStyle w:val="p1qg33igem5pagn4kpmirjw"/>
         <w:shd w:val="clear" w:color="auto" w:fill="FFFFFF"/>
-        <w:spacing w:before="0" w:beforeAutospacing="0"/>
+        <w:spacing w:before="0" w:beforeAutospacing="0" w:line="360" w:lineRule="auto"/>
+        <w:rPr>
+          <w:rFonts w:ascii="Consolas" w:hAnsi="Consolas"/>
+        </w:rPr>
       </w:pPr>
       <w:proofErr w:type="spellStart"/>
       <w:r>
+        <w:rPr>
+          <w:rFonts w:ascii="Consolas" w:hAnsi="Consolas"/>
+        </w:rPr>
+        <w:lastRenderedPageBreak/>
         <w:t>DevTools</w:t>
       </w:r>
       <w:proofErr w:type="spellEnd"/>
       <w:r>
+        <w:rPr>
+          <w:rFonts w:ascii="Consolas" w:hAnsi="Consolas"/>
+        </w:rPr>
         <w:t xml:space="preserve"> can provide you with a lot of information about a website, but it’s particularly exceptional at examining a page’s HTML elements, along with the CSS styles for those respective elements. Let’s try it out!</w:t>
       </w:r>
     </w:p>
@@ -493,10 +488,15 @@
       <w:pPr>
         <w:pStyle w:val="p1qg33igem5pagn4kpmirjw"/>
         <w:shd w:val="clear" w:color="auto" w:fill="FFFFFF"/>
-        <w:spacing w:before="0" w:beforeAutospacing="0"/>
-      </w:pPr>
-      <w:r>
-        <w:lastRenderedPageBreak/>
+        <w:spacing w:before="0" w:beforeAutospacing="0" w:line="360" w:lineRule="auto"/>
+        <w:rPr>
+          <w:rFonts w:ascii="Consolas" w:hAnsi="Consolas"/>
+        </w:rPr>
+      </w:pPr>
+      <w:r>
+        <w:rPr>
+          <w:rFonts w:ascii="Consolas" w:hAnsi="Consolas"/>
+        </w:rPr>
         <w:t>1. Open an incognito Chrome browser (in the browser’s menu, click on “File” then “New Incognito Window”). This will allow you to read this article while completing the following steps.</w:t>
       </w:r>
     </w:p>
@@ -504,24 +504,45 @@
       <w:pPr>
         <w:pStyle w:val="p1qg33igem5pagn4kpmirjw"/>
         <w:shd w:val="clear" w:color="auto" w:fill="FFFFFF"/>
-        <w:spacing w:before="0" w:beforeAutospacing="0"/>
-      </w:pPr>
-      <w:r>
+        <w:spacing w:before="0" w:beforeAutospacing="0" w:line="360" w:lineRule="auto"/>
+        <w:rPr>
+          <w:rFonts w:ascii="Consolas" w:hAnsi="Consolas"/>
+        </w:rPr>
+      </w:pPr>
+      <w:r>
+        <w:rPr>
+          <w:rFonts w:ascii="Consolas" w:hAnsi="Consolas"/>
+        </w:rPr>
         <w:t>2. Navigate to </w:t>
       </w:r>
       <w:proofErr w:type="spellStart"/>
       <w:r>
+        <w:rPr>
+          <w:rFonts w:ascii="Consolas" w:hAnsi="Consolas"/>
+        </w:rPr>
         <w:fldChar w:fldCharType="begin"/>
       </w:r>
       <w:r>
+        <w:rPr>
+          <w:rFonts w:ascii="Consolas" w:hAnsi="Consolas"/>
+        </w:rPr>
         <w:instrText xml:space="preserve"> HYPERLINK "https://codecademy.com/" \t "_blank" </w:instrText>
       </w:r>
       <w:r>
+        <w:rPr>
+          <w:rFonts w:ascii="Consolas" w:hAnsi="Consolas"/>
+        </w:rPr>
+      </w:r>
+      <w:r>
+        <w:rPr>
+          <w:rFonts w:ascii="Consolas" w:hAnsi="Consolas"/>
+        </w:rPr>
         <w:fldChar w:fldCharType="separate"/>
       </w:r>
       <w:r>
         <w:rPr>
           <w:rStyle w:val="Hyperlink"/>
+          <w:rFonts w:ascii="Consolas" w:hAnsi="Consolas"/>
           <w:bdr w:val="none" w:sz="0" w:space="0" w:color="auto" w:frame="1"/>
         </w:rPr>
         <w:t>Codecademy’s</w:t>
@@ -530,14 +551,21 @@
       <w:r>
         <w:rPr>
           <w:rStyle w:val="Hyperlink"/>
+          <w:rFonts w:ascii="Consolas" w:hAnsi="Consolas"/>
           <w:bdr w:val="none" w:sz="0" w:space="0" w:color="auto" w:frame="1"/>
         </w:rPr>
         <w:t xml:space="preserve"> homepage</w:t>
       </w:r>
       <w:r>
+        <w:rPr>
+          <w:rFonts w:ascii="Consolas" w:hAnsi="Consolas"/>
+        </w:rPr>
         <w:fldChar w:fldCharType="end"/>
       </w:r>
       <w:r>
+        <w:rPr>
+          <w:rFonts w:ascii="Consolas" w:hAnsi="Consolas"/>
+        </w:rPr>
         <w:t> (make sure you are logged out).</w:t>
       </w:r>
     </w:p>
@@ -545,15 +573,21 @@
       <w:pPr>
         <w:pStyle w:val="p1qg33igem5pagn4kpmirjw"/>
         <w:shd w:val="clear" w:color="auto" w:fill="FFFFFF"/>
-        <w:spacing w:before="0" w:beforeAutospacing="0"/>
-      </w:pPr>
-      <w:r>
+        <w:spacing w:before="0" w:beforeAutospacing="0" w:line="360" w:lineRule="auto"/>
+        <w:rPr>
+          <w:rFonts w:ascii="Consolas" w:hAnsi="Consolas"/>
+        </w:rPr>
+      </w:pPr>
+      <w:r>
+        <w:rPr>
+          <w:rFonts w:ascii="Consolas" w:hAnsi="Consolas"/>
+        </w:rPr>
         <w:t>3. Right click (or </w:t>
       </w:r>
       <w:r>
         <w:rPr>
           <w:rStyle w:val="HTMLKeyboard"/>
-          <w:rFonts w:ascii="Arial" w:hAnsi="Arial" w:cs="Arial"/>
+          <w:rFonts w:ascii="Consolas" w:hAnsi="Consolas" w:cs="Arial"/>
           <w:color w:val="4B4B4D"/>
           <w:bdr w:val="single" w:sz="6" w:space="0" w:color="C4C3C7" w:frame="1"/>
           <w:shd w:val="clear" w:color="auto" w:fill="F6F5FA"/>
@@ -561,6 +595,9 @@
         <w:t>control</w:t>
       </w:r>
       <w:r>
+        <w:rPr>
+          <w:rFonts w:ascii="Consolas" w:hAnsi="Consolas"/>
+        </w:rPr>
         <w:t> and click simultaneously) on any text on the page. (This article uses screenshots from a previous version of the Codecademy home page. Your home page may look different from the one shown in the screenshots.)</w:t>
       </w:r>
     </w:p>
@@ -568,9 +605,15 @@
       <w:pPr>
         <w:pStyle w:val="p1qg33igem5pagn4kpmirjw"/>
         <w:shd w:val="clear" w:color="auto" w:fill="FFFFFF"/>
-        <w:spacing w:before="0" w:beforeAutospacing="0"/>
-      </w:pPr>
-      <w:r>
+        <w:spacing w:before="0" w:beforeAutospacing="0" w:line="360" w:lineRule="auto"/>
+        <w:rPr>
+          <w:rFonts w:ascii="Consolas" w:hAnsi="Consolas"/>
+        </w:rPr>
+      </w:pPr>
+      <w:r>
+        <w:rPr>
+          <w:rFonts w:ascii="Consolas" w:hAnsi="Consolas"/>
+        </w:rPr>
         <w:t>4. Select “Inspect” in the menu that appears.</w:t>
       </w:r>
     </w:p>
@@ -578,25 +621,43 @@
       <w:pPr>
         <w:pStyle w:val="p1qg33igem5pagn4kpmirjw"/>
         <w:shd w:val="clear" w:color="auto" w:fill="FFFFFF"/>
-        <w:spacing w:before="0" w:beforeAutospacing="0"/>
-      </w:pPr>
-      <w:r>
+        <w:spacing w:before="0" w:beforeAutospacing="0" w:line="360" w:lineRule="auto"/>
+        <w:rPr>
+          <w:rFonts w:ascii="Consolas" w:hAnsi="Consolas"/>
+        </w:rPr>
+      </w:pPr>
+      <w:r>
+        <w:rPr>
+          <w:rFonts w:ascii="Consolas" w:hAnsi="Consolas"/>
+        </w:rPr>
         <w:t xml:space="preserve">5. </w:t>
       </w:r>
       <w:proofErr w:type="spellStart"/>
       <w:r>
+        <w:rPr>
+          <w:rFonts w:ascii="Consolas" w:hAnsi="Consolas"/>
+        </w:rPr>
         <w:t>DevTools</w:t>
       </w:r>
       <w:proofErr w:type="spellEnd"/>
       <w:r>
+        <w:rPr>
+          <w:rFonts w:ascii="Consolas" w:hAnsi="Consolas"/>
+        </w:rPr>
         <w:t xml:space="preserve"> should appear at the bottom of your page (it’s normal if </w:t>
       </w:r>
       <w:proofErr w:type="gramStart"/>
       <w:r>
+        <w:rPr>
+          <w:rFonts w:ascii="Consolas" w:hAnsi="Consolas"/>
+        </w:rPr>
         <w:t>its</w:t>
       </w:r>
       <w:proofErr w:type="gramEnd"/>
       <w:r>
+        <w:rPr>
+          <w:rFonts w:ascii="Consolas" w:hAnsi="Consolas"/>
+        </w:rPr>
         <w:t xml:space="preserve"> appears in another location, as its location can be changed).</w:t>
       </w:r>
     </w:p>
@@ -604,17 +665,29 @@
       <w:pPr>
         <w:pStyle w:val="p1qg33igem5pagn4kpmirjw"/>
         <w:shd w:val="clear" w:color="auto" w:fill="FFFFFF"/>
-        <w:spacing w:before="0" w:beforeAutospacing="0"/>
-      </w:pPr>
-      <w:r>
+        <w:spacing w:before="0" w:beforeAutospacing="0" w:line="360" w:lineRule="auto"/>
+        <w:rPr>
+          <w:rFonts w:ascii="Consolas" w:hAnsi="Consolas"/>
+        </w:rPr>
+      </w:pPr>
+      <w:r>
+        <w:rPr>
+          <w:rFonts w:ascii="Consolas" w:hAnsi="Consolas"/>
+        </w:rPr>
         <w:t xml:space="preserve">6. Click on the “Elements” tab of </w:t>
       </w:r>
       <w:proofErr w:type="spellStart"/>
       <w:r>
+        <w:rPr>
+          <w:rFonts w:ascii="Consolas" w:hAnsi="Consolas"/>
+        </w:rPr>
         <w:t>DevTools</w:t>
       </w:r>
       <w:proofErr w:type="spellEnd"/>
       <w:r>
+        <w:rPr>
+          <w:rFonts w:ascii="Consolas" w:hAnsi="Consolas"/>
+        </w:rPr>
         <w:t xml:space="preserve"> (if you’re not already on it).</w:t>
       </w:r>
     </w:p>
@@ -622,10 +695,14 @@
       <w:pPr>
         <w:pStyle w:val="p1qg33igem5pagn4kpmirjw"/>
         <w:shd w:val="clear" w:color="auto" w:fill="FFFFFF"/>
-        <w:spacing w:before="0" w:beforeAutospacing="0"/>
-      </w:pPr>
-      <w:r>
-        <w:rPr>
+        <w:spacing w:before="0" w:beforeAutospacing="0" w:line="360" w:lineRule="auto"/>
+        <w:rPr>
+          <w:rFonts w:ascii="Consolas" w:hAnsi="Consolas"/>
+        </w:rPr>
+      </w:pPr>
+      <w:r>
+        <w:rPr>
+          <w:rFonts w:ascii="Consolas" w:hAnsi="Consolas"/>
           <w:noProof/>
         </w:rPr>
         <w:lastRenderedPageBreak/>
@@ -642,6 +719,214 @@
                 <pic:pic xmlns:pic="http://schemas.openxmlformats.org/drawingml/2006/picture">
                   <pic:nvPicPr>
                     <pic:cNvPr id="0" name="Picture 13" descr="elementstab"/>
+                    <pic:cNvPicPr>
+                      <a:picLocks noChangeAspect="1" noChangeArrowheads="1"/>
+                    </pic:cNvPicPr>
+                  </pic:nvPicPr>
+                  <pic:blipFill>
+                    <a:blip r:embed="rId6">
+                      <a:extLst>
+                        <a:ext uri="{28A0092B-C50C-407E-A947-70E740481C1C}">
+                          <a14:useLocalDpi xmlns:a14="http://schemas.microsoft.com/office/drawing/2010/main" val="0"/>
+                        </a:ext>
+                      </a:extLst>
+                    </a:blip>
+                    <a:srcRect/>
+                    <a:stretch>
+                      <a:fillRect/>
+                    </a:stretch>
+                  </pic:blipFill>
+                  <pic:spPr bwMode="auto">
+                    <a:xfrm>
+                      <a:off x="0" y="0"/>
+                      <a:ext cx="5943600" cy="5943600"/>
+                    </a:xfrm>
+                    <a:prstGeom prst="rect">
+                      <a:avLst/>
+                    </a:prstGeom>
+                    <a:noFill/>
+                    <a:ln>
+                      <a:noFill/>
+                    </a:ln>
+                  </pic:spPr>
+                </pic:pic>
+              </a:graphicData>
+            </a:graphic>
+          </wp:inline>
+        </w:drawing>
+      </w:r>
+    </w:p>
+    <w:p>
+      <w:pPr>
+        <w:pStyle w:val="p1qg33igem5pagn4kpmirjw"/>
+        <w:shd w:val="clear" w:color="auto" w:fill="FFFFFF"/>
+        <w:spacing w:before="0" w:beforeAutospacing="0" w:line="360" w:lineRule="auto"/>
+        <w:rPr>
+          <w:rFonts w:ascii="Consolas" w:hAnsi="Consolas"/>
+        </w:rPr>
+      </w:pPr>
+      <w:r>
+        <w:rPr>
+          <w:rFonts w:ascii="Consolas" w:hAnsi="Consolas"/>
+        </w:rPr>
+        <w:t>7. In the left pane, notice the interactive DOM (HTML elements) that contains the current content of the web page.</w:t>
+      </w:r>
+    </w:p>
+    <w:p>
+      <w:pPr>
+        <w:pStyle w:val="p1qg33igem5pagn4kpmirjw"/>
+        <w:shd w:val="clear" w:color="auto" w:fill="FFFFFF"/>
+        <w:spacing w:before="0" w:beforeAutospacing="0" w:line="360" w:lineRule="auto"/>
+        <w:rPr>
+          <w:rFonts w:ascii="Consolas" w:hAnsi="Consolas"/>
+        </w:rPr>
+      </w:pPr>
+      <w:r>
+        <w:rPr>
+          <w:rFonts w:ascii="Consolas" w:hAnsi="Consolas"/>
+        </w:rPr>
+        <w:t xml:space="preserve">8. Mouse over the HTML code — as you mouse over, notice that </w:t>
+      </w:r>
+      <w:proofErr w:type="spellStart"/>
+      <w:r>
+        <w:rPr>
+          <w:rFonts w:ascii="Consolas" w:hAnsi="Consolas"/>
+        </w:rPr>
+        <w:t>DevTools</w:t>
+      </w:r>
+      <w:proofErr w:type="spellEnd"/>
+      <w:r>
+        <w:rPr>
+          <w:rFonts w:ascii="Consolas" w:hAnsi="Consolas"/>
+        </w:rPr>
+        <w:t xml:space="preserve"> will highlight the corresponding HTML element on the web page.</w:t>
+      </w:r>
+    </w:p>
+    <w:p>
+      <w:pPr>
+        <w:pStyle w:val="p1qg33igem5pagn4kpmirjw"/>
+        <w:shd w:val="clear" w:color="auto" w:fill="FFFFFF"/>
+        <w:spacing w:before="0" w:beforeAutospacing="0" w:line="360" w:lineRule="auto"/>
+        <w:rPr>
+          <w:rFonts w:ascii="Consolas" w:hAnsi="Consolas"/>
+        </w:rPr>
+      </w:pPr>
+      <w:r>
+        <w:rPr>
+          <w:rFonts w:ascii="Consolas" w:hAnsi="Consolas"/>
+        </w:rPr>
+        <w:t>9. Note that you can expand closed elements by clicking the arrow directly to the left of them.</w:t>
+      </w:r>
+    </w:p>
+    <w:p>
+      <w:pPr>
+        <w:pStyle w:val="p1qg33igem5pagn4kpmirjw"/>
+        <w:shd w:val="clear" w:color="auto" w:fill="FFFFFF"/>
+        <w:spacing w:before="0" w:beforeAutospacing="0" w:line="360" w:lineRule="auto"/>
+        <w:rPr>
+          <w:rFonts w:ascii="Consolas" w:hAnsi="Consolas"/>
+        </w:rPr>
+      </w:pPr>
+      <w:r>
+        <w:rPr>
+          <w:rFonts w:ascii="Consolas" w:hAnsi="Consolas"/>
+          <w:noProof/>
+        </w:rPr>
+        <w:lastRenderedPageBreak/>
+        <w:drawing>
+          <wp:inline distT="0" distB="0" distL="0" distR="0" wp14:anchorId="6935E5FA" wp14:editId="20CB516B">
+            <wp:extent cx="5943600" cy="5943600"/>
+            <wp:effectExtent l="0" t="0" r="0" b="0"/>
+            <wp:docPr id="11" name="Picture 11" descr="expandelement"/>
+            <wp:cNvGraphicFramePr>
+              <a:graphicFrameLocks xmlns:a="http://schemas.openxmlformats.org/drawingml/2006/main" noChangeAspect="1"/>
+            </wp:cNvGraphicFramePr>
+            <a:graphic xmlns:a="http://schemas.openxmlformats.org/drawingml/2006/main">
+              <a:graphicData uri="http://schemas.openxmlformats.org/drawingml/2006/picture">
+                <pic:pic xmlns:pic="http://schemas.openxmlformats.org/drawingml/2006/picture">
+                  <pic:nvPicPr>
+                    <pic:cNvPr id="0" name="Picture 14" descr="expandelement"/>
+                    <pic:cNvPicPr>
+                      <a:picLocks noChangeAspect="1" noChangeArrowheads="1"/>
+                    </pic:cNvPicPr>
+                  </pic:nvPicPr>
+                  <pic:blipFill>
+                    <a:blip r:embed="rId7">
+                      <a:extLst>
+                        <a:ext uri="{28A0092B-C50C-407E-A947-70E740481C1C}">
+                          <a14:useLocalDpi xmlns:a14="http://schemas.microsoft.com/office/drawing/2010/main" val="0"/>
+                        </a:ext>
+                      </a:extLst>
+                    </a:blip>
+                    <a:srcRect/>
+                    <a:stretch>
+                      <a:fillRect/>
+                    </a:stretch>
+                  </pic:blipFill>
+                  <pic:spPr bwMode="auto">
+                    <a:xfrm>
+                      <a:off x="0" y="0"/>
+                      <a:ext cx="5943600" cy="5943600"/>
+                    </a:xfrm>
+                    <a:prstGeom prst="rect">
+                      <a:avLst/>
+                    </a:prstGeom>
+                    <a:noFill/>
+                    <a:ln>
+                      <a:noFill/>
+                    </a:ln>
+                  </pic:spPr>
+                </pic:pic>
+              </a:graphicData>
+            </a:graphic>
+          </wp:inline>
+        </w:drawing>
+      </w:r>
+    </w:p>
+    <w:p>
+      <w:pPr>
+        <w:pStyle w:val="p1qg33igem5pagn4kpmirjw"/>
+        <w:shd w:val="clear" w:color="auto" w:fill="FFFFFF"/>
+        <w:spacing w:before="0" w:beforeAutospacing="0" w:line="360" w:lineRule="auto"/>
+        <w:rPr>
+          <w:rFonts w:ascii="Consolas" w:hAnsi="Consolas"/>
+        </w:rPr>
+      </w:pPr>
+      <w:r>
+        <w:rPr>
+          <w:rFonts w:ascii="Consolas" w:hAnsi="Consolas"/>
+        </w:rPr>
+        <w:t>10. Alternatively, click the “Select element” icon (shown in the image below) in the top-left corner of the console and then click on an element within the web page — this is a much quicker way of accessing a specific element on the web page that you want to inspect.</w:t>
+      </w:r>
+    </w:p>
+    <w:p>
+      <w:pPr>
+        <w:pStyle w:val="p1qg33igem5pagn4kpmirjw"/>
+        <w:shd w:val="clear" w:color="auto" w:fill="FFFFFF"/>
+        <w:spacing w:before="0" w:beforeAutospacing="0" w:line="360" w:lineRule="auto"/>
+        <w:rPr>
+          <w:rFonts w:ascii="Consolas" w:hAnsi="Consolas"/>
+        </w:rPr>
+      </w:pPr>
+      <w:r>
+        <w:rPr>
+          <w:rFonts w:ascii="Consolas" w:hAnsi="Consolas"/>
+          <w:noProof/>
+        </w:rPr>
+        <w:lastRenderedPageBreak/>
+        <w:drawing>
+          <wp:inline distT="0" distB="0" distL="0" distR="0" wp14:anchorId="53C4A6D3" wp14:editId="2F23C687">
+            <wp:extent cx="5943600" cy="5943600"/>
+            <wp:effectExtent l="0" t="0" r="0" b="0"/>
+            <wp:docPr id="10" name="Picture 10" descr="selectelement"/>
+            <wp:cNvGraphicFramePr>
+              <a:graphicFrameLocks xmlns:a="http://schemas.openxmlformats.org/drawingml/2006/main" noChangeAspect="1"/>
+            </wp:cNvGraphicFramePr>
+            <a:graphic xmlns:a="http://schemas.openxmlformats.org/drawingml/2006/main">
+              <a:graphicData uri="http://schemas.openxmlformats.org/drawingml/2006/picture">
+                <pic:pic xmlns:pic="http://schemas.openxmlformats.org/drawingml/2006/picture">
+                  <pic:nvPicPr>
+                    <pic:cNvPr id="0" name="Picture 15" descr="selectelement"/>
                     <pic:cNvPicPr>
                       <a:picLocks noChangeAspect="1" noChangeArrowheads="1"/>
                     </pic:cNvPicPr>
@@ -683,56 +968,143 @@
       <w:pPr>
         <w:pStyle w:val="p1qg33igem5pagn4kpmirjw"/>
         <w:shd w:val="clear" w:color="auto" w:fill="FFFFFF"/>
-        <w:spacing w:before="0" w:beforeAutospacing="0"/>
-      </w:pPr>
-      <w:r>
-        <w:t>7. In the left pane, notice the interactive DOM (HTML elements) that contains the current content of the web page.</w:t>
-      </w:r>
-    </w:p>
-    <w:p>
-      <w:pPr>
-        <w:pStyle w:val="p1qg33igem5pagn4kpmirjw"/>
-        <w:shd w:val="clear" w:color="auto" w:fill="FFFFFF"/>
-        <w:spacing w:before="0" w:beforeAutospacing="0"/>
-      </w:pPr>
-      <w:r>
-        <w:t xml:space="preserve">8. Mouse over the HTML code — as you mouse over, notice that </w:t>
+        <w:spacing w:before="0" w:beforeAutospacing="0" w:line="360" w:lineRule="auto"/>
+        <w:rPr>
+          <w:rFonts w:ascii="Consolas" w:hAnsi="Consolas"/>
+        </w:rPr>
+      </w:pPr>
+      <w:r>
+        <w:rPr>
+          <w:rFonts w:ascii="Consolas" w:hAnsi="Consolas"/>
+        </w:rPr>
+        <w:t xml:space="preserve">11. On the </w:t>
+      </w:r>
+      <w:proofErr w:type="gramStart"/>
+      <w:r>
+        <w:rPr>
+          <w:rFonts w:ascii="Consolas" w:hAnsi="Consolas"/>
+        </w:rPr>
+        <w:t>right hand</w:t>
+      </w:r>
+      <w:proofErr w:type="gramEnd"/>
+      <w:r>
+        <w:rPr>
+          <w:rFonts w:ascii="Consolas" w:hAnsi="Consolas"/>
+        </w:rPr>
+        <w:t xml:space="preserve"> side of </w:t>
       </w:r>
       <w:proofErr w:type="spellStart"/>
       <w:r>
+        <w:rPr>
+          <w:rFonts w:ascii="Consolas" w:hAnsi="Consolas"/>
+        </w:rPr>
         <w:t>DevTools</w:t>
       </w:r>
       <w:proofErr w:type="spellEnd"/>
       <w:r>
-        <w:t xml:space="preserve"> will highlight the corresponding HTML element on the web page.</w:t>
-      </w:r>
-    </w:p>
-    <w:p>
-      <w:pPr>
-        <w:pStyle w:val="p1qg33igem5pagn4kpmirjw"/>
-        <w:shd w:val="clear" w:color="auto" w:fill="FFFFFF"/>
-        <w:spacing w:before="0" w:beforeAutospacing="0"/>
-      </w:pPr>
-      <w:r>
-        <w:t>9. Note that you can expand closed elements by clicking the arrow directly to the left of them.</w:t>
-      </w:r>
-    </w:p>
-    <w:p>
-      <w:pPr>
-        <w:pStyle w:val="p1qg33igem5pagn4kpmirjw"/>
-        <w:shd w:val="clear" w:color="auto" w:fill="FFFFFF"/>
-        <w:spacing w:before="0" w:beforeAutospacing="0"/>
-      </w:pPr>
-      <w:r>
-        <w:rPr>
+        <w:rPr>
+          <w:rFonts w:ascii="Consolas" w:hAnsi="Consolas"/>
+        </w:rPr>
+        <w:t>, click on the tab named </w:t>
+      </w:r>
+      <w:r>
+        <w:rPr>
+          <w:rStyle w:val="HTMLCode"/>
+          <w:rFonts w:ascii="Consolas" w:hAnsi="Consolas"/>
+          <w:color w:val="15141F"/>
+          <w:sz w:val="19"/>
+          <w:szCs w:val="19"/>
+          <w:shd w:val="clear" w:color="auto" w:fill="EAE9ED"/>
+        </w:rPr>
+        <w:t>Styles</w:t>
+      </w:r>
+      <w:r>
+        <w:rPr>
+          <w:rFonts w:ascii="Consolas" w:hAnsi="Consolas"/>
+        </w:rPr>
+        <w:t> (if you’re not already on it) — this tab displays </w:t>
+      </w:r>
+      <w:r>
+        <w:rPr>
+          <w:rStyle w:val="Emphasis"/>
+          <w:rFonts w:ascii="Consolas" w:hAnsi="Consolas"/>
+        </w:rPr>
+        <w:t>all</w:t>
+      </w:r>
+      <w:r>
+        <w:rPr>
+          <w:rFonts w:ascii="Consolas" w:hAnsi="Consolas"/>
+        </w:rPr>
+        <w:t xml:space="preserve"> of the CSS styles associated with the element highlighted in the left side of </w:t>
+      </w:r>
+      <w:proofErr w:type="spellStart"/>
+      <w:r>
+        <w:rPr>
+          <w:rFonts w:ascii="Consolas" w:hAnsi="Consolas"/>
+        </w:rPr>
+        <w:t>DevTools</w:t>
+      </w:r>
+      <w:proofErr w:type="spellEnd"/>
+      <w:r>
+        <w:rPr>
+          <w:rFonts w:ascii="Consolas" w:hAnsi="Consolas"/>
+        </w:rPr>
+        <w:t>.</w:t>
+      </w:r>
+    </w:p>
+    <w:p>
+      <w:pPr>
+        <w:pStyle w:val="p1qg33igem5pagn4kpmirjw"/>
+        <w:shd w:val="clear" w:color="auto" w:fill="FFFFFF"/>
+        <w:spacing w:before="0" w:beforeAutospacing="0" w:line="360" w:lineRule="auto"/>
+        <w:rPr>
+          <w:rFonts w:ascii="Consolas" w:hAnsi="Consolas"/>
+        </w:rPr>
+      </w:pPr>
+      <w:r>
+        <w:rPr>
+          <w:rFonts w:ascii="Consolas" w:hAnsi="Consolas"/>
+        </w:rPr>
+        <w:t>12. Scroll down in the </w:t>
+      </w:r>
+      <w:r>
+        <w:rPr>
+          <w:rStyle w:val="HTMLCode"/>
+          <w:rFonts w:ascii="Consolas" w:hAnsi="Consolas"/>
+          <w:color w:val="15141F"/>
+          <w:sz w:val="19"/>
+          <w:szCs w:val="19"/>
+          <w:shd w:val="clear" w:color="auto" w:fill="EAE9ED"/>
+        </w:rPr>
+        <w:t>Styles</w:t>
+      </w:r>
+      <w:r>
+        <w:rPr>
+          <w:rFonts w:ascii="Consolas" w:hAnsi="Consolas"/>
+        </w:rPr>
+        <w:t> tab, notice that some CSS styles are crossed out with a horizontal black line.</w:t>
+      </w:r>
+    </w:p>
+    <w:p>
+      <w:pPr>
+        <w:pStyle w:val="p1qg33igem5pagn4kpmirjw"/>
+        <w:shd w:val="clear" w:color="auto" w:fill="FFFFFF"/>
+        <w:spacing w:before="0" w:beforeAutospacing="0" w:line="360" w:lineRule="auto"/>
+        <w:rPr>
+          <w:rFonts w:ascii="Consolas" w:hAnsi="Consolas"/>
+        </w:rPr>
+      </w:pPr>
+      <w:r>
+        <w:rPr>
+          <w:rFonts w:ascii="Consolas" w:hAnsi="Consolas"/>
           <w:noProof/>
         </w:rPr>
         <w:lastRenderedPageBreak/>
         <w:drawing>
-          <wp:inline distT="0" distB="0" distL="0" distR="0" wp14:anchorId="6935E5FA" wp14:editId="20CB516B">
+          <wp:inline distT="0" distB="0" distL="0" distR="0" wp14:anchorId="3A40C1EC" wp14:editId="54D0C4E3">
             <wp:extent cx="5943600" cy="5943600"/>
             <wp:effectExtent l="0" t="0" r="0" b="0"/>
-            <wp:docPr id="11" name="Picture 11" descr="expandelement"/>
+            <wp:docPr id="9" name="Picture 9" descr="unused"/>
             <wp:cNvGraphicFramePr>
               <a:graphicFrameLocks xmlns:a="http://schemas.openxmlformats.org/drawingml/2006/main" noChangeAspect="1"/>
             </wp:cNvGraphicFramePr>
@@ -740,7 +1112,7 @@
               <a:graphicData uri="http://schemas.openxmlformats.org/drawingml/2006/picture">
                 <pic:pic xmlns:pic="http://schemas.openxmlformats.org/drawingml/2006/picture">
                   <pic:nvPicPr>
-                    <pic:cNvPr id="0" name="Picture 14" descr="expandelement"/>
+                    <pic:cNvPr id="0" name="Picture 16" descr="unused"/>
                     <pic:cNvPicPr>
                       <a:picLocks noChangeAspect="1" noChangeArrowheads="1"/>
                     </pic:cNvPicPr>
@@ -782,28 +1154,167 @@
       <w:pPr>
         <w:pStyle w:val="p1qg33igem5pagn4kpmirjw"/>
         <w:shd w:val="clear" w:color="auto" w:fill="FFFFFF"/>
-        <w:spacing w:before="0" w:beforeAutospacing="0"/>
-      </w:pPr>
-      <w:r>
-        <w:t>10. Alternatively, click the “Select element” icon (shown in the image below) in the top-left corner of the console and then click on an element within the web page — this is a much quicker way of accessing a specific element on the web page that you want to inspect.</w:t>
-      </w:r>
-    </w:p>
-    <w:p>
-      <w:pPr>
-        <w:pStyle w:val="p1qg33igem5pagn4kpmirjw"/>
-        <w:shd w:val="clear" w:color="auto" w:fill="FFFFFF"/>
-        <w:spacing w:before="0" w:beforeAutospacing="0"/>
-      </w:pPr>
-      <w:r>
-        <w:rPr>
+        <w:spacing w:before="0" w:beforeAutospacing="0" w:line="360" w:lineRule="auto"/>
+        <w:rPr>
+          <w:rFonts w:ascii="Consolas" w:hAnsi="Consolas"/>
+        </w:rPr>
+      </w:pPr>
+      <w:r>
+        <w:rPr>
+          <w:rFonts w:ascii="Consolas" w:hAnsi="Consolas"/>
+        </w:rPr>
+        <w:t>13. Remember, the </w:t>
+      </w:r>
+      <w:r>
+        <w:rPr>
+          <w:rStyle w:val="HTMLCode"/>
+          <w:rFonts w:ascii="Consolas" w:hAnsi="Consolas"/>
+          <w:color w:val="15141F"/>
+          <w:sz w:val="19"/>
+          <w:szCs w:val="19"/>
+          <w:shd w:val="clear" w:color="auto" w:fill="EAE9ED"/>
+        </w:rPr>
+        <w:t>Styles</w:t>
+      </w:r>
+      <w:r>
+        <w:rPr>
+          <w:rFonts w:ascii="Consolas" w:hAnsi="Consolas"/>
+        </w:rPr>
+        <w:t> tab shows </w:t>
+      </w:r>
+      <w:r>
+        <w:rPr>
+          <w:rStyle w:val="Emphasis"/>
+          <w:rFonts w:ascii="Consolas" w:hAnsi="Consolas"/>
+        </w:rPr>
+        <w:t>all</w:t>
+      </w:r>
+      <w:r>
+        <w:rPr>
+          <w:rFonts w:ascii="Consolas" w:hAnsi="Consolas"/>
+        </w:rPr>
+        <w:t> styles applied to that element (rules can often be overwritten by more specific rules, which causes the horizontal black line through some CSS rules, denoting that that rule is not being used).</w:t>
+      </w:r>
+    </w:p>
+    <w:p>
+      <w:pPr>
+        <w:pStyle w:val="p1qg33igem5pagn4kpmirjw"/>
+        <w:shd w:val="clear" w:color="auto" w:fill="FFFFFF"/>
+        <w:spacing w:before="0" w:beforeAutospacing="0" w:line="360" w:lineRule="auto"/>
+        <w:rPr>
+          <w:rFonts w:ascii="Consolas" w:hAnsi="Consolas"/>
+        </w:rPr>
+      </w:pPr>
+      <w:r>
+        <w:rPr>
+          <w:rFonts w:ascii="Consolas" w:hAnsi="Consolas"/>
+        </w:rPr>
+        <w:t>14. To instead view </w:t>
+      </w:r>
+      <w:r>
+        <w:rPr>
+          <w:rStyle w:val="Emphasis"/>
+          <w:rFonts w:ascii="Consolas" w:hAnsi="Consolas"/>
+        </w:rPr>
+        <w:t>only</w:t>
+      </w:r>
+      <w:r>
+        <w:rPr>
+          <w:rFonts w:ascii="Consolas" w:hAnsi="Consolas"/>
+        </w:rPr>
+        <w:t> the styles applied to that specific element, click on the </w:t>
+      </w:r>
+      <w:r>
+        <w:rPr>
+          <w:rStyle w:val="HTMLCode"/>
+          <w:rFonts w:ascii="Consolas" w:hAnsi="Consolas"/>
+          <w:color w:val="15141F"/>
+          <w:sz w:val="19"/>
+          <w:szCs w:val="19"/>
+          <w:shd w:val="clear" w:color="auto" w:fill="EAE9ED"/>
+        </w:rPr>
+        <w:t>Computed</w:t>
+      </w:r>
+      <w:r>
+        <w:rPr>
+          <w:rFonts w:ascii="Consolas" w:hAnsi="Consolas"/>
+        </w:rPr>
+        <w:t> tab directly next to the </w:t>
+      </w:r>
+      <w:r>
+        <w:rPr>
+          <w:rStyle w:val="HTMLCode"/>
+          <w:rFonts w:ascii="Consolas" w:hAnsi="Consolas"/>
+          <w:color w:val="15141F"/>
+          <w:sz w:val="19"/>
+          <w:szCs w:val="19"/>
+          <w:shd w:val="clear" w:color="auto" w:fill="EAE9ED"/>
+        </w:rPr>
+        <w:t>Styles</w:t>
+      </w:r>
+      <w:r>
+        <w:rPr>
+          <w:rFonts w:ascii="Consolas" w:hAnsi="Consolas"/>
+        </w:rPr>
+        <w:t xml:space="preserve"> tab in the right pane. In this pane, you will see only the styles that are being </w:t>
+      </w:r>
+      <w:r>
+        <w:rPr>
+          <w:rFonts w:ascii="Consolas" w:hAnsi="Consolas"/>
+        </w:rPr>
+        <w:lastRenderedPageBreak/>
+        <w:t>applied to that element, also known as the </w:t>
+      </w:r>
+      <w:r>
+        <w:rPr>
+          <w:rStyle w:val="Emphasis"/>
+          <w:rFonts w:ascii="Consolas" w:hAnsi="Consolas"/>
+        </w:rPr>
+        <w:t>computed styles</w:t>
+      </w:r>
+      <w:r>
+        <w:rPr>
+          <w:rFonts w:ascii="Consolas" w:hAnsi="Consolas"/>
+        </w:rPr>
+        <w:t>. (If the </w:t>
+      </w:r>
+      <w:r>
+        <w:rPr>
+          <w:rStyle w:val="HTMLCode"/>
+          <w:rFonts w:ascii="Consolas" w:hAnsi="Consolas"/>
+          <w:color w:val="15141F"/>
+          <w:sz w:val="19"/>
+          <w:szCs w:val="19"/>
+          <w:shd w:val="clear" w:color="auto" w:fill="EAE9ED"/>
+        </w:rPr>
+        <w:t>Computed</w:t>
+      </w:r>
+      <w:r>
+        <w:rPr>
+          <w:rFonts w:ascii="Consolas" w:hAnsi="Consolas"/>
+        </w:rPr>
+        <w:t> tab is not appearing for you, your browser may be sized too small. Expand the width of the browser until it appears.)</w:t>
+      </w:r>
+    </w:p>
+    <w:p>
+      <w:pPr>
+        <w:pStyle w:val="p1qg33igem5pagn4kpmirjw"/>
+        <w:shd w:val="clear" w:color="auto" w:fill="FFFFFF"/>
+        <w:spacing w:before="0" w:beforeAutospacing="0" w:line="360" w:lineRule="auto"/>
+        <w:rPr>
+          <w:rFonts w:ascii="Consolas" w:hAnsi="Consolas"/>
+        </w:rPr>
+      </w:pPr>
+      <w:r>
+        <w:rPr>
+          <w:rFonts w:ascii="Consolas" w:hAnsi="Consolas"/>
           <w:noProof/>
         </w:rPr>
-        <w:lastRenderedPageBreak/>
         <w:drawing>
-          <wp:inline distT="0" distB="0" distL="0" distR="0" wp14:anchorId="53C4A6D3" wp14:editId="2F23C687">
+          <wp:inline distT="0" distB="0" distL="0" distR="0" wp14:anchorId="615C4955" wp14:editId="2E944AED">
             <wp:extent cx="5943600" cy="5943600"/>
             <wp:effectExtent l="0" t="0" r="0" b="0"/>
-            <wp:docPr id="10" name="Picture 10" descr="selectelement"/>
+            <wp:docPr id="8" name="Picture 8" descr="computed"/>
             <wp:cNvGraphicFramePr>
               <a:graphicFrameLocks xmlns:a="http://schemas.openxmlformats.org/drawingml/2006/main" noChangeAspect="1"/>
             </wp:cNvGraphicFramePr>
@@ -811,7 +1322,7 @@
               <a:graphicData uri="http://schemas.openxmlformats.org/drawingml/2006/picture">
                 <pic:pic xmlns:pic="http://schemas.openxmlformats.org/drawingml/2006/picture">
                   <pic:nvPicPr>
-                    <pic:cNvPr id="0" name="Picture 15" descr="selectelement"/>
+                    <pic:cNvPr id="0" name="Picture 17" descr="computed"/>
                     <pic:cNvPicPr>
                       <a:picLocks noChangeAspect="1" noChangeArrowheads="1"/>
                     </pic:cNvPicPr>
@@ -851,28 +1362,80 @@
     </w:p>
     <w:p>
       <w:pPr>
-        <w:pStyle w:val="p1qg33igem5pagn4kpmirjw"/>
-        <w:shd w:val="clear" w:color="auto" w:fill="FFFFFF"/>
-        <w:spacing w:before="0" w:beforeAutospacing="0"/>
-      </w:pPr>
-      <w:r>
-        <w:t xml:space="preserve">11. On the </w:t>
-      </w:r>
-      <w:proofErr w:type="gramStart"/>
-      <w:r>
-        <w:t>right hand</w:t>
-      </w:r>
-      <w:proofErr w:type="gramEnd"/>
-      <w:r>
-        <w:t xml:space="preserve"> side of </w:t>
+        <w:pStyle w:val="Heading4"/>
+        <w:shd w:val="clear" w:color="auto" w:fill="FFFFFF"/>
+        <w:spacing w:line="360" w:lineRule="auto"/>
+        <w:rPr>
+          <w:rFonts w:ascii="Consolas" w:hAnsi="Consolas"/>
+        </w:rPr>
+      </w:pPr>
+      <w:r>
+        <w:rPr>
+          <w:rFonts w:ascii="Consolas" w:hAnsi="Consolas"/>
+        </w:rPr>
+        <w:t xml:space="preserve">Step 3: Modifying CSS Styles with </w:t>
       </w:r>
       <w:proofErr w:type="spellStart"/>
       <w:r>
+        <w:rPr>
+          <w:rFonts w:ascii="Consolas" w:hAnsi="Consolas"/>
+        </w:rPr>
         <w:t>DevTools</w:t>
       </w:r>
       <w:proofErr w:type="spellEnd"/>
-      <w:r>
-        <w:t>, click on the tab named </w:t>
+    </w:p>
+    <w:p>
+      <w:pPr>
+        <w:pStyle w:val="p1qg33igem5pagn4kpmirjw"/>
+        <w:shd w:val="clear" w:color="auto" w:fill="FFFFFF"/>
+        <w:spacing w:before="0" w:beforeAutospacing="0" w:line="360" w:lineRule="auto"/>
+        <w:rPr>
+          <w:rFonts w:ascii="Consolas" w:hAnsi="Consolas"/>
+        </w:rPr>
+      </w:pPr>
+      <w:proofErr w:type="spellStart"/>
+      <w:r>
+        <w:rPr>
+          <w:rFonts w:ascii="Consolas" w:hAnsi="Consolas"/>
+        </w:rPr>
+        <w:t>DevTools</w:t>
+      </w:r>
+      <w:proofErr w:type="spellEnd"/>
+      <w:r>
+        <w:rPr>
+          <w:rFonts w:ascii="Consolas" w:hAnsi="Consolas"/>
+        </w:rPr>
+        <w:t xml:space="preserve"> is also useful for modifying </w:t>
+      </w:r>
+      <w:r>
+        <w:rPr>
+          <w:rStyle w:val="Emphasis"/>
+          <w:rFonts w:ascii="Consolas" w:hAnsi="Consolas"/>
+        </w:rPr>
+        <w:t>existing</w:t>
+      </w:r>
+      <w:r>
+        <w:rPr>
+          <w:rFonts w:ascii="Consolas" w:hAnsi="Consolas"/>
+        </w:rPr>
+        <w:t> CSS rules and previewing those changes directly on the page you’re viewing.</w:t>
+      </w:r>
+    </w:p>
+    <w:p>
+      <w:pPr>
+        <w:pStyle w:val="p1qg33igem5pagn4kpmirjw"/>
+        <w:shd w:val="clear" w:color="auto" w:fill="FFFFFF"/>
+        <w:spacing w:before="0" w:beforeAutospacing="0" w:line="360" w:lineRule="auto"/>
+        <w:rPr>
+          <w:rFonts w:ascii="Consolas" w:hAnsi="Consolas"/>
+        </w:rPr>
+      </w:pPr>
+      <w:r>
+        <w:rPr>
+          <w:rFonts w:ascii="Consolas" w:hAnsi="Consolas"/>
+        </w:rPr>
+        <w:lastRenderedPageBreak/>
+        <w:t>To try it out, click again on the </w:t>
       </w:r>
       <w:r>
         <w:rPr>
@@ -886,66 +1449,74 @@
         <w:t>Styles</w:t>
       </w:r>
       <w:r>
-        <w:t> (if you’re not already on it) — this tab displays </w:t>
+        <w:rPr>
+          <w:rFonts w:ascii="Consolas" w:hAnsi="Consolas"/>
+        </w:rPr>
+        <w:t xml:space="preserve"> tab in the right pane of </w:t>
+      </w:r>
+      <w:proofErr w:type="spellStart"/>
+      <w:r>
+        <w:rPr>
+          <w:rFonts w:ascii="Consolas" w:hAnsi="Consolas"/>
+        </w:rPr>
+        <w:t>DevTools</w:t>
+      </w:r>
+      <w:proofErr w:type="spellEnd"/>
+      <w:r>
+        <w:rPr>
+          <w:rFonts w:ascii="Consolas" w:hAnsi="Consolas"/>
+        </w:rPr>
+        <w:t xml:space="preserve"> (feel free to use the Codecademy website again). Scroll down to a CSS rule (one that is </w:t>
       </w:r>
       <w:r>
         <w:rPr>
           <w:rStyle w:val="Emphasis"/>
-        </w:rPr>
-        <w:t>all</w:t>
-      </w:r>
-      <w:r>
-        <w:t xml:space="preserve"> of the CSS styles associated with the element highlighted in the left side of </w:t>
-      </w:r>
-      <w:proofErr w:type="spellStart"/>
-      <w:r>
-        <w:t>DevTools</w:t>
-      </w:r>
-      <w:proofErr w:type="spellEnd"/>
-      <w:r>
-        <w:t>.</w:t>
-      </w:r>
-    </w:p>
-    <w:p>
-      <w:pPr>
-        <w:pStyle w:val="p1qg33igem5pagn4kpmirjw"/>
-        <w:shd w:val="clear" w:color="auto" w:fill="FFFFFF"/>
-        <w:spacing w:before="0" w:beforeAutospacing="0"/>
-      </w:pPr>
-      <w:r>
-        <w:t>12. Scroll down in the </w:t>
-      </w:r>
-      <w:r>
-        <w:rPr>
-          <w:rStyle w:val="HTMLCode"/>
-          <w:rFonts w:ascii="Consolas" w:hAnsi="Consolas"/>
-          <w:color w:val="15141F"/>
-          <w:sz w:val="19"/>
-          <w:szCs w:val="19"/>
-          <w:shd w:val="clear" w:color="auto" w:fill="EAE9ED"/>
-        </w:rPr>
-        <w:t>Styles</w:t>
-      </w:r>
-      <w:r>
-        <w:t> tab, notice that some CSS styles are crossed out with a horizontal black line.</w:t>
-      </w:r>
-    </w:p>
-    <w:p>
-      <w:pPr>
-        <w:pStyle w:val="p1qg33igem5pagn4kpmirjw"/>
-        <w:shd w:val="clear" w:color="auto" w:fill="FFFFFF"/>
-        <w:spacing w:before="0" w:beforeAutospacing="0"/>
-      </w:pPr>
-      <w:r>
-        <w:rPr>
+          <w:rFonts w:ascii="Consolas" w:hAnsi="Consolas"/>
+        </w:rPr>
+        <w:t>not</w:t>
+      </w:r>
+      <w:r>
+        <w:rPr>
+          <w:rFonts w:ascii="Consolas" w:hAnsi="Consolas"/>
+        </w:rPr>
+        <w:t> crossed out with a black line), click on the value of any applied CSS rule, change the value, and press </w:t>
+      </w:r>
+      <w:r>
+        <w:rPr>
+          <w:rStyle w:val="HTMLKeyboard"/>
+          <w:rFonts w:ascii="Consolas" w:hAnsi="Consolas" w:cs="Arial"/>
+          <w:color w:val="4B4B4D"/>
+          <w:bdr w:val="single" w:sz="6" w:space="0" w:color="C4C3C7" w:frame="1"/>
+          <w:shd w:val="clear" w:color="auto" w:fill="F6F5FA"/>
+        </w:rPr>
+        <w:t>enter</w:t>
+      </w:r>
+      <w:r>
+        <w:rPr>
+          <w:rFonts w:ascii="Consolas" w:hAnsi="Consolas"/>
+        </w:rPr>
+        <w:t> on your keyboard. You should see the change automatically update on the page.</w:t>
+      </w:r>
+    </w:p>
+    <w:p>
+      <w:pPr>
+        <w:pStyle w:val="p1qg33igem5pagn4kpmirjw"/>
+        <w:shd w:val="clear" w:color="auto" w:fill="FFFFFF"/>
+        <w:spacing w:before="0" w:beforeAutospacing="0" w:line="360" w:lineRule="auto"/>
+        <w:rPr>
+          <w:rFonts w:ascii="Consolas" w:hAnsi="Consolas"/>
+        </w:rPr>
+      </w:pPr>
+      <w:r>
+        <w:rPr>
+          <w:rFonts w:ascii="Consolas" w:hAnsi="Consolas"/>
           <w:noProof/>
         </w:rPr>
-        <w:lastRenderedPageBreak/>
         <w:drawing>
-          <wp:inline distT="0" distB="0" distL="0" distR="0" wp14:anchorId="3A40C1EC" wp14:editId="54D0C4E3">
+          <wp:inline distT="0" distB="0" distL="0" distR="0" wp14:anchorId="2C763079" wp14:editId="06D092FC">
             <wp:extent cx="5943600" cy="5943600"/>
             <wp:effectExtent l="0" t="0" r="0" b="0"/>
-            <wp:docPr id="9" name="Picture 9" descr="unused"/>
+            <wp:docPr id="7" name="Picture 7" descr="editStyles"/>
             <wp:cNvGraphicFramePr>
               <a:graphicFrameLocks xmlns:a="http://schemas.openxmlformats.org/drawingml/2006/main" noChangeAspect="1"/>
             </wp:cNvGraphicFramePr>
@@ -953,7 +1524,7 @@
               <a:graphicData uri="http://schemas.openxmlformats.org/drawingml/2006/picture">
                 <pic:pic xmlns:pic="http://schemas.openxmlformats.org/drawingml/2006/picture">
                   <pic:nvPicPr>
-                    <pic:cNvPr id="0" name="Picture 16" descr="unused"/>
+                    <pic:cNvPr id="0" name="Picture 18" descr="editStyles"/>
                     <pic:cNvPicPr>
                       <a:picLocks noChangeAspect="1" noChangeArrowheads="1"/>
                     </pic:cNvPicPr>
@@ -995,10 +1566,304 @@
       <w:pPr>
         <w:pStyle w:val="p1qg33igem5pagn4kpmirjw"/>
         <w:shd w:val="clear" w:color="auto" w:fill="FFFFFF"/>
-        <w:spacing w:before="0" w:beforeAutospacing="0"/>
-      </w:pPr>
-      <w:r>
-        <w:t>13. Remember, the </w:t>
+        <w:spacing w:before="0" w:beforeAutospacing="0" w:line="360" w:lineRule="auto"/>
+        <w:rPr>
+          <w:rFonts w:ascii="Consolas" w:hAnsi="Consolas"/>
+        </w:rPr>
+      </w:pPr>
+      <w:r>
+        <w:rPr>
+          <w:rFonts w:ascii="Consolas" w:hAnsi="Consolas"/>
+        </w:rPr>
+        <w:lastRenderedPageBreak/>
+        <w:t xml:space="preserve">There are a few things to keep in mind when using </w:t>
+      </w:r>
+      <w:proofErr w:type="spellStart"/>
+      <w:r>
+        <w:rPr>
+          <w:rFonts w:ascii="Consolas" w:hAnsi="Consolas"/>
+        </w:rPr>
+        <w:t>DevTools</w:t>
+      </w:r>
+      <w:proofErr w:type="spellEnd"/>
+      <w:r>
+        <w:rPr>
+          <w:rFonts w:ascii="Consolas" w:hAnsi="Consolas"/>
+        </w:rPr>
+        <w:t xml:space="preserve"> to modify a web page:</w:t>
+      </w:r>
+    </w:p>
+    <w:p>
+      <w:pPr>
+        <w:pStyle w:val="p1qg33igem5pagn4kpmirjw"/>
+        <w:shd w:val="clear" w:color="auto" w:fill="FFFFFF"/>
+        <w:spacing w:before="0" w:beforeAutospacing="0" w:line="360" w:lineRule="auto"/>
+        <w:rPr>
+          <w:rFonts w:ascii="Consolas" w:hAnsi="Consolas"/>
+        </w:rPr>
+      </w:pPr>
+      <w:r>
+        <w:rPr>
+          <w:rFonts w:ascii="Consolas" w:hAnsi="Consolas"/>
+        </w:rPr>
+        <w:t>1. When you modify or change a CSS rule, you may be affecting more than one element.</w:t>
+      </w:r>
+    </w:p>
+    <w:p>
+      <w:pPr>
+        <w:pStyle w:val="p1qg33igem5pagn4kpmirjw"/>
+        <w:shd w:val="clear" w:color="auto" w:fill="FFFFFF"/>
+        <w:spacing w:before="0" w:beforeAutospacing="0" w:line="360" w:lineRule="auto"/>
+        <w:rPr>
+          <w:rFonts w:ascii="Consolas" w:hAnsi="Consolas"/>
+        </w:rPr>
+      </w:pPr>
+      <w:r>
+        <w:rPr>
+          <w:rFonts w:ascii="Consolas" w:hAnsi="Consolas"/>
+        </w:rPr>
+        <w:t xml:space="preserve">2. </w:t>
+      </w:r>
+      <w:proofErr w:type="spellStart"/>
+      <w:r>
+        <w:rPr>
+          <w:rFonts w:ascii="Consolas" w:hAnsi="Consolas"/>
+        </w:rPr>
+        <w:t>DevTools</w:t>
+      </w:r>
+      <w:proofErr w:type="spellEnd"/>
+      <w:r>
+        <w:rPr>
+          <w:rFonts w:ascii="Consolas" w:hAnsi="Consolas"/>
+        </w:rPr>
+        <w:t xml:space="preserve"> provides easy-to-use tools when you modify certain CSS rules. (For example, when modifying color values, </w:t>
+      </w:r>
+      <w:proofErr w:type="spellStart"/>
+      <w:r>
+        <w:rPr>
+          <w:rFonts w:ascii="Consolas" w:hAnsi="Consolas"/>
+        </w:rPr>
+        <w:t>DevTools</w:t>
+      </w:r>
+      <w:proofErr w:type="spellEnd"/>
+      <w:r>
+        <w:rPr>
+          <w:rFonts w:ascii="Consolas" w:hAnsi="Consolas"/>
+        </w:rPr>
+        <w:t xml:space="preserve"> will provide you with a color picker to help you select a color.)</w:t>
+      </w:r>
+    </w:p>
+    <w:p>
+      <w:pPr>
+        <w:pStyle w:val="p1qg33igem5pagn4kpmirjw"/>
+        <w:shd w:val="clear" w:color="auto" w:fill="FFFFFF"/>
+        <w:spacing w:before="0" w:beforeAutospacing="0" w:line="360" w:lineRule="auto"/>
+        <w:rPr>
+          <w:rFonts w:ascii="Consolas" w:hAnsi="Consolas"/>
+        </w:rPr>
+      </w:pPr>
+      <w:r>
+        <w:rPr>
+          <w:rFonts w:ascii="Consolas" w:hAnsi="Consolas"/>
+        </w:rPr>
+        <w:t xml:space="preserve">3. </w:t>
+      </w:r>
+      <w:proofErr w:type="spellStart"/>
+      <w:r>
+        <w:rPr>
+          <w:rFonts w:ascii="Consolas" w:hAnsi="Consolas"/>
+        </w:rPr>
+        <w:t>DevTools</w:t>
+      </w:r>
+      <w:proofErr w:type="spellEnd"/>
+      <w:r>
+        <w:rPr>
+          <w:rFonts w:ascii="Consolas" w:hAnsi="Consolas"/>
+        </w:rPr>
+        <w:t xml:space="preserve"> is only a </w:t>
+      </w:r>
+      <w:r>
+        <w:rPr>
+          <w:rStyle w:val="Emphasis"/>
+          <w:rFonts w:ascii="Consolas" w:hAnsi="Consolas"/>
+        </w:rPr>
+        <w:t>sandbox</w:t>
+      </w:r>
+      <w:r>
+        <w:rPr>
+          <w:rFonts w:ascii="Consolas" w:hAnsi="Consolas"/>
+        </w:rPr>
+        <w:t> tool, meaning that any changes you make to the web page will </w:t>
+      </w:r>
+      <w:r>
+        <w:rPr>
+          <w:rStyle w:val="Emphasis"/>
+          <w:rFonts w:ascii="Consolas" w:hAnsi="Consolas"/>
+        </w:rPr>
+        <w:t>not be saved</w:t>
+      </w:r>
+      <w:r>
+        <w:rPr>
+          <w:rFonts w:ascii="Consolas" w:hAnsi="Consolas"/>
+        </w:rPr>
+        <w:t xml:space="preserve">, so make sure to write down any changes you’d like to make when using </w:t>
+      </w:r>
+      <w:proofErr w:type="spellStart"/>
+      <w:r>
+        <w:rPr>
+          <w:rFonts w:ascii="Consolas" w:hAnsi="Consolas"/>
+        </w:rPr>
+        <w:t>DevTools</w:t>
+      </w:r>
+      <w:proofErr w:type="spellEnd"/>
+      <w:r>
+        <w:rPr>
+          <w:rFonts w:ascii="Consolas" w:hAnsi="Consolas"/>
+        </w:rPr>
+        <w:t xml:space="preserve"> for your own web page!</w:t>
+      </w:r>
+    </w:p>
+    <w:p>
+      <w:pPr>
+        <w:pStyle w:val="Heading4"/>
+        <w:shd w:val="clear" w:color="auto" w:fill="FFFFFF"/>
+        <w:spacing w:line="360" w:lineRule="auto"/>
+        <w:rPr>
+          <w:rFonts w:ascii="Consolas" w:hAnsi="Consolas"/>
+        </w:rPr>
+      </w:pPr>
+      <w:r>
+        <w:rPr>
+          <w:rFonts w:ascii="Consolas" w:hAnsi="Consolas"/>
+        </w:rPr>
+        <w:t xml:space="preserve">Step 4: Add CSS Styles with </w:t>
+      </w:r>
+      <w:proofErr w:type="spellStart"/>
+      <w:r>
+        <w:rPr>
+          <w:rFonts w:ascii="Consolas" w:hAnsi="Consolas"/>
+        </w:rPr>
+        <w:t>DevTools</w:t>
+      </w:r>
+      <w:proofErr w:type="spellEnd"/>
+    </w:p>
+    <w:p>
+      <w:pPr>
+        <w:pStyle w:val="p1qg33igem5pagn4kpmirjw"/>
+        <w:shd w:val="clear" w:color="auto" w:fill="FFFFFF"/>
+        <w:spacing w:before="0" w:beforeAutospacing="0" w:line="360" w:lineRule="auto"/>
+        <w:rPr>
+          <w:rFonts w:ascii="Consolas" w:hAnsi="Consolas"/>
+        </w:rPr>
+      </w:pPr>
+      <w:r>
+        <w:rPr>
+          <w:rFonts w:ascii="Consolas" w:hAnsi="Consolas"/>
+        </w:rPr>
+        <w:t>In addition to modifying existing CSS rules, you can add </w:t>
+      </w:r>
+      <w:r>
+        <w:rPr>
+          <w:rStyle w:val="Emphasis"/>
+          <w:rFonts w:ascii="Consolas" w:hAnsi="Consolas"/>
+        </w:rPr>
+        <w:t>new</w:t>
+      </w:r>
+      <w:r>
+        <w:rPr>
+          <w:rFonts w:ascii="Consolas" w:hAnsi="Consolas"/>
+        </w:rPr>
+        <w:t xml:space="preserve"> CSS rules as well. Let’s continue using </w:t>
+      </w:r>
+      <w:proofErr w:type="spellStart"/>
+      <w:r>
+        <w:rPr>
+          <w:rFonts w:ascii="Consolas" w:hAnsi="Consolas"/>
+        </w:rPr>
+        <w:t>DevTools</w:t>
+      </w:r>
+      <w:proofErr w:type="spellEnd"/>
+      <w:r>
+        <w:rPr>
+          <w:rFonts w:ascii="Consolas" w:hAnsi="Consolas"/>
+        </w:rPr>
+        <w:t xml:space="preserve"> on the Codecademy homepage.</w:t>
+      </w:r>
+    </w:p>
+    <w:p>
+      <w:pPr>
+        <w:pStyle w:val="p1qg33igem5pagn4kpmirjw"/>
+        <w:shd w:val="clear" w:color="auto" w:fill="FFFFFF"/>
+        <w:spacing w:before="0" w:beforeAutospacing="0" w:line="360" w:lineRule="auto"/>
+        <w:rPr>
+          <w:rFonts w:ascii="Consolas" w:hAnsi="Consolas"/>
+        </w:rPr>
+      </w:pPr>
+      <w:r>
+        <w:rPr>
+          <w:rFonts w:ascii="Consolas" w:hAnsi="Consolas"/>
+        </w:rPr>
+        <w:t>1. Locate some text on the home page (</w:t>
+      </w:r>
+      <w:proofErr w:type="gramStart"/>
+      <w:r>
+        <w:rPr>
+          <w:rFonts w:ascii="Consolas" w:hAnsi="Consolas"/>
+        </w:rPr>
+        <w:t>i.e.</w:t>
+      </w:r>
+      <w:proofErr w:type="gramEnd"/>
+      <w:r>
+        <w:rPr>
+          <w:rFonts w:ascii="Consolas" w:hAnsi="Consolas"/>
+        </w:rPr>
+        <w:t xml:space="preserve"> find a heading, paragraph, link, etc.).</w:t>
+      </w:r>
+    </w:p>
+    <w:p>
+      <w:pPr>
+        <w:pStyle w:val="p1qg33igem5pagn4kpmirjw"/>
+        <w:shd w:val="clear" w:color="auto" w:fill="FFFFFF"/>
+        <w:spacing w:before="0" w:beforeAutospacing="0" w:line="360" w:lineRule="auto"/>
+        <w:rPr>
+          <w:rFonts w:ascii="Consolas" w:hAnsi="Consolas"/>
+        </w:rPr>
+      </w:pPr>
+      <w:r>
+        <w:rPr>
+          <w:rFonts w:ascii="Consolas" w:hAnsi="Consolas"/>
+        </w:rPr>
+        <w:t xml:space="preserve">2. Right click on the text and click “Inspect” in the menu that appears. </w:t>
+      </w:r>
+      <w:proofErr w:type="spellStart"/>
+      <w:r>
+        <w:rPr>
+          <w:rFonts w:ascii="Consolas" w:hAnsi="Consolas"/>
+        </w:rPr>
+        <w:t>DevTools</w:t>
+      </w:r>
+      <w:proofErr w:type="spellEnd"/>
+      <w:r>
+        <w:rPr>
+          <w:rFonts w:ascii="Consolas" w:hAnsi="Consolas"/>
+        </w:rPr>
+        <w:t xml:space="preserve"> will highlight the corresponding HTML element in its left pane.</w:t>
+      </w:r>
+    </w:p>
+    <w:p>
+      <w:pPr>
+        <w:pStyle w:val="p1qg33igem5pagn4kpmirjw"/>
+        <w:shd w:val="clear" w:color="auto" w:fill="FFFFFF"/>
+        <w:spacing w:before="0" w:beforeAutospacing="0" w:line="360" w:lineRule="auto"/>
+        <w:rPr>
+          <w:rFonts w:ascii="Consolas" w:hAnsi="Consolas"/>
+        </w:rPr>
+      </w:pPr>
+      <w:r>
+        <w:rPr>
+          <w:rFonts w:ascii="Consolas" w:hAnsi="Consolas"/>
+        </w:rPr>
+        <w:t>3. Take a look at the </w:t>
       </w:r>
       <w:r>
         <w:rPr>
@@ -1012,35 +1877,10 @@
         <w:t>Styles</w:t>
       </w:r>
       <w:r>
-        <w:t> tab shows </w:t>
-      </w:r>
-      <w:r>
-        <w:rPr>
-          <w:rStyle w:val="Emphasis"/>
-        </w:rPr>
-        <w:t>all</w:t>
-      </w:r>
-      <w:r>
-        <w:t> styles applied to that element (rules can often be overwritten by more specific rules, which causes the horizontal black line through some CSS rules, denoting that that rule is not being used).</w:t>
-      </w:r>
-    </w:p>
-    <w:p>
-      <w:pPr>
-        <w:pStyle w:val="p1qg33igem5pagn4kpmirjw"/>
-        <w:shd w:val="clear" w:color="auto" w:fill="FFFFFF"/>
-        <w:spacing w:before="0" w:beforeAutospacing="0"/>
-      </w:pPr>
-      <w:r>
-        <w:t>14. To instead view </w:t>
-      </w:r>
-      <w:r>
-        <w:rPr>
-          <w:rStyle w:val="Emphasis"/>
-        </w:rPr>
-        <w:t>only</w:t>
-      </w:r>
-      <w:r>
-        <w:t> the styles applied to that specific element, click on the </w:t>
+        <w:rPr>
+          <w:rFonts w:ascii="Consolas" w:hAnsi="Consolas"/>
+        </w:rPr>
+        <w:t> tab and click on the </w:t>
       </w:r>
       <w:r>
         <w:rPr>
@@ -1051,65 +1891,334 @@
           <w:szCs w:val="19"/>
           <w:shd w:val="clear" w:color="auto" w:fill="EAE9ED"/>
         </w:rPr>
-        <w:t>Computed</w:t>
-      </w:r>
-      <w:r>
-        <w:t> tab directly next to the </w:t>
-      </w:r>
-      <w:r>
-        <w:rPr>
-          <w:rStyle w:val="HTMLCode"/>
-          <w:rFonts w:ascii="Consolas" w:hAnsi="Consolas"/>
-          <w:color w:val="15141F"/>
-          <w:sz w:val="19"/>
-          <w:szCs w:val="19"/>
-          <w:shd w:val="clear" w:color="auto" w:fill="EAE9ED"/>
-        </w:rPr>
-        <w:t>Styles</w:t>
-      </w:r>
-      <w:r>
-        <w:t> tab in the right pane. In this pane, you will see only the styles that are being applied to that element, also known as the </w:t>
+        <w:t>+</w:t>
+      </w:r>
+      <w:r>
+        <w:rPr>
+          <w:rFonts w:ascii="Consolas" w:hAnsi="Consolas"/>
+        </w:rPr>
+        <w:t> icon in the top-right corner of the right pane &amp;</w:t>
+      </w:r>
+      <w:proofErr w:type="spellStart"/>
+      <w:r>
+        <w:rPr>
+          <w:rFonts w:ascii="Consolas" w:hAnsi="Consolas"/>
+        </w:rPr>
+        <w:t>ndash</w:t>
+      </w:r>
+      <w:proofErr w:type="spellEnd"/>
+      <w:r>
+        <w:rPr>
+          <w:rFonts w:ascii="Consolas" w:hAnsi="Consolas"/>
+        </w:rPr>
+        <w:t>; notice that this creates a new, empty CSS rule for that element.</w:t>
+      </w:r>
+    </w:p>
+    <w:p>
+      <w:pPr>
+        <w:pStyle w:val="p1qg33igem5pagn4kpmirjw"/>
+        <w:shd w:val="clear" w:color="auto" w:fill="FFFFFF"/>
+        <w:spacing w:before="0" w:beforeAutospacing="0" w:line="360" w:lineRule="auto"/>
+        <w:rPr>
+          <w:rFonts w:ascii="Consolas" w:hAnsi="Consolas"/>
+        </w:rPr>
+      </w:pPr>
+      <w:r>
+        <w:rPr>
+          <w:rFonts w:ascii="Consolas" w:hAnsi="Consolas"/>
+        </w:rPr>
+        <w:t>4. Within the element’s selector, click and add a new CSS declaration. The following is an example (feel free to add your own declaration):</w:t>
+      </w:r>
+    </w:p>
+    <w:p>
+      <w:pPr>
+        <w:pStyle w:val="HTMLPreformatted"/>
+        <w:shd w:val="clear" w:color="auto" w:fill="211E2F"/>
+        <w:spacing w:line="360" w:lineRule="auto"/>
+        <w:rPr>
+          <w:rFonts w:ascii="Consolas" w:hAnsi="Consolas"/>
+          <w:color w:val="939598"/>
+          <w:sz w:val="24"/>
+          <w:szCs w:val="24"/>
+        </w:rPr>
+      </w:pPr>
+      <w:r>
+        <w:rPr>
+          <w:rStyle w:val="mtk4"/>
+          <w:rFonts w:ascii="Consolas" w:hAnsi="Consolas"/>
+          <w:color w:val="E85D7F"/>
+          <w:sz w:val="24"/>
+          <w:szCs w:val="24"/>
+        </w:rPr>
+        <w:t>background-color</w:t>
+      </w:r>
+      <w:r>
+        <w:rPr>
+          <w:rStyle w:val="mtk9"/>
+          <w:rFonts w:ascii="Consolas" w:hAnsi="Consolas"/>
+          <w:color w:val="FF8973"/>
+          <w:sz w:val="24"/>
+          <w:szCs w:val="24"/>
+        </w:rPr>
+        <w:t xml:space="preserve">: </w:t>
+      </w:r>
+      <w:r>
+        <w:rPr>
+          <w:rStyle w:val="mtk4"/>
+          <w:rFonts w:ascii="Consolas" w:hAnsi="Consolas"/>
+          <w:color w:val="E85D7F"/>
+          <w:sz w:val="24"/>
+          <w:szCs w:val="24"/>
+        </w:rPr>
+        <w:t>red</w:t>
+      </w:r>
+      <w:r>
+        <w:rPr>
+          <w:rStyle w:val="mtk9"/>
+          <w:rFonts w:ascii="Consolas" w:hAnsi="Consolas"/>
+          <w:color w:val="FF8973"/>
+          <w:sz w:val="24"/>
+          <w:szCs w:val="24"/>
+        </w:rPr>
+        <w:t>;</w:t>
+      </w:r>
+    </w:p>
+    <w:p>
+      <w:pPr>
+        <w:pStyle w:val="p1qg33igem5pagn4kpmirjw"/>
+        <w:shd w:val="clear" w:color="auto" w:fill="FFFFFF"/>
+        <w:spacing w:before="0" w:beforeAutospacing="0" w:line="360" w:lineRule="auto"/>
+        <w:rPr>
+          <w:rFonts w:ascii="Consolas" w:hAnsi="Consolas"/>
+        </w:rPr>
+      </w:pPr>
+      <w:r>
+        <w:rPr>
+          <w:rFonts w:ascii="Consolas" w:hAnsi="Consolas"/>
+        </w:rPr>
+        <w:lastRenderedPageBreak/>
+        <w:t>You should see the background color of the text you selected change to red. You can also continue to add your own CSS styling as you wish.</w:t>
+      </w:r>
+    </w:p>
+    <w:p>
+      <w:pPr>
+        <w:pStyle w:val="p1qg33igem5pagn4kpmirjw"/>
+        <w:shd w:val="clear" w:color="auto" w:fill="FFFFFF"/>
+        <w:spacing w:before="0" w:beforeAutospacing="0" w:line="360" w:lineRule="auto"/>
+        <w:rPr>
+          <w:rFonts w:ascii="Consolas" w:hAnsi="Consolas"/>
+        </w:rPr>
+      </w:pPr>
+      <w:r>
+        <w:rPr>
+          <w:rFonts w:ascii="Consolas" w:hAnsi="Consolas"/>
+        </w:rPr>
+        <w:t xml:space="preserve">In the future, try this technique on your own website(s) as you build them from the ground up. Building with </w:t>
+      </w:r>
+      <w:proofErr w:type="spellStart"/>
+      <w:r>
+        <w:rPr>
+          <w:rFonts w:ascii="Consolas" w:hAnsi="Consolas"/>
+        </w:rPr>
+        <w:t>DevTools</w:t>
+      </w:r>
+      <w:proofErr w:type="spellEnd"/>
+      <w:r>
+        <w:rPr>
+          <w:rFonts w:ascii="Consolas" w:hAnsi="Consolas"/>
+        </w:rPr>
+        <w:t xml:space="preserve"> can result in a more efficient workflow, as it can help you avoid repeatedly saving and viewing changes manually.</w:t>
+      </w:r>
+    </w:p>
+    <w:p>
+      <w:pPr>
+        <w:pStyle w:val="Heading4"/>
+        <w:shd w:val="clear" w:color="auto" w:fill="FFFFFF"/>
+        <w:spacing w:line="360" w:lineRule="auto"/>
+        <w:rPr>
+          <w:rFonts w:ascii="Consolas" w:hAnsi="Consolas"/>
+        </w:rPr>
+      </w:pPr>
+      <w:r>
+        <w:rPr>
+          <w:rFonts w:ascii="Consolas" w:hAnsi="Consolas"/>
+        </w:rPr>
+        <w:t xml:space="preserve">Step 5: Modify HTML with </w:t>
+      </w:r>
+      <w:proofErr w:type="spellStart"/>
+      <w:r>
+        <w:rPr>
+          <w:rFonts w:ascii="Consolas" w:hAnsi="Consolas"/>
+        </w:rPr>
+        <w:t>DevTools</w:t>
+      </w:r>
+      <w:proofErr w:type="spellEnd"/>
+    </w:p>
+    <w:p>
+      <w:pPr>
+        <w:pStyle w:val="p1qg33igem5pagn4kpmirjw"/>
+        <w:shd w:val="clear" w:color="auto" w:fill="FFFFFF"/>
+        <w:spacing w:before="0" w:beforeAutospacing="0" w:line="360" w:lineRule="auto"/>
+        <w:rPr>
+          <w:rFonts w:ascii="Consolas" w:hAnsi="Consolas"/>
+        </w:rPr>
+      </w:pPr>
+      <w:proofErr w:type="spellStart"/>
+      <w:r>
+        <w:rPr>
+          <w:rFonts w:ascii="Consolas" w:hAnsi="Consolas"/>
+        </w:rPr>
+        <w:t>DevTools</w:t>
+      </w:r>
+      <w:proofErr w:type="spellEnd"/>
+      <w:r>
+        <w:rPr>
+          <w:rFonts w:ascii="Consolas" w:hAnsi="Consolas"/>
+        </w:rPr>
+        <w:t xml:space="preserve"> also lets you directly </w:t>
       </w:r>
       <w:r>
         <w:rPr>
           <w:rStyle w:val="Emphasis"/>
-        </w:rPr>
-        <w:t>computed styles</w:t>
-      </w:r>
-      <w:r>
-        <w:t>. (If the </w:t>
-      </w:r>
-      <w:r>
-        <w:rPr>
-          <w:rStyle w:val="HTMLCode"/>
-          <w:rFonts w:ascii="Consolas" w:hAnsi="Consolas"/>
-          <w:color w:val="15141F"/>
-          <w:sz w:val="19"/>
-          <w:szCs w:val="19"/>
-          <w:shd w:val="clear" w:color="auto" w:fill="EAE9ED"/>
-        </w:rPr>
-        <w:t>Computed</w:t>
-      </w:r>
-      <w:r>
-        <w:t> tab is not appearing for you, your browser may be sized too small. Expand the width of the browser until it appears.)</w:t>
-      </w:r>
-    </w:p>
-    <w:p>
-      <w:pPr>
-        <w:pStyle w:val="p1qg33igem5pagn4kpmirjw"/>
-        <w:shd w:val="clear" w:color="auto" w:fill="FFFFFF"/>
-        <w:spacing w:before="0" w:beforeAutospacing="0"/>
-      </w:pPr>
-      <w:r>
-        <w:rPr>
+          <w:rFonts w:ascii="Consolas" w:hAnsi="Consolas"/>
+        </w:rPr>
+        <w:t>modify</w:t>
+      </w:r>
+      <w:r>
+        <w:rPr>
+          <w:rFonts w:ascii="Consolas" w:hAnsi="Consolas"/>
+        </w:rPr>
+        <w:t> the HTML content of a web page. Let’s try this out one more time on the Codecademy homepage.</w:t>
+      </w:r>
+    </w:p>
+    <w:p>
+      <w:pPr>
+        <w:pStyle w:val="p1qg33igem5pagn4kpmirjw"/>
+        <w:shd w:val="clear" w:color="auto" w:fill="FFFFFF"/>
+        <w:spacing w:before="0" w:beforeAutospacing="0" w:line="360" w:lineRule="auto"/>
+        <w:rPr>
+          <w:rFonts w:ascii="Consolas" w:hAnsi="Consolas"/>
+        </w:rPr>
+      </w:pPr>
+      <w:r>
+        <w:rPr>
+          <w:rFonts w:ascii="Consolas" w:hAnsi="Consolas"/>
+        </w:rPr>
+        <w:t>1. Again, right click on a piece of text on the homepage and click “Inspect” in the menu that appears.</w:t>
+      </w:r>
+    </w:p>
+    <w:p>
+      <w:pPr>
+        <w:pStyle w:val="p1qg33igem5pagn4kpmirjw"/>
+        <w:shd w:val="clear" w:color="auto" w:fill="FFFFFF"/>
+        <w:spacing w:before="0" w:beforeAutospacing="0" w:line="360" w:lineRule="auto"/>
+        <w:rPr>
+          <w:rFonts w:ascii="Consolas" w:hAnsi="Consolas"/>
+        </w:rPr>
+      </w:pPr>
+      <w:r>
+        <w:rPr>
+          <w:rFonts w:ascii="Consolas" w:hAnsi="Consolas"/>
+        </w:rPr>
+        <w:t xml:space="preserve">2. </w:t>
+      </w:r>
+      <w:proofErr w:type="spellStart"/>
+      <w:r>
+        <w:rPr>
+          <w:rFonts w:ascii="Consolas" w:hAnsi="Consolas"/>
+        </w:rPr>
+        <w:t>DevTools</w:t>
+      </w:r>
+      <w:proofErr w:type="spellEnd"/>
+      <w:r>
+        <w:rPr>
+          <w:rFonts w:ascii="Consolas" w:hAnsi="Consolas"/>
+        </w:rPr>
+        <w:t xml:space="preserve"> will automatically highlight the HTML code in the left pane associated with the content that you inspected on the web page.</w:t>
+      </w:r>
+    </w:p>
+    <w:p>
+      <w:pPr>
+        <w:pStyle w:val="p1qg33igem5pagn4kpmirjw"/>
+        <w:shd w:val="clear" w:color="auto" w:fill="FFFFFF"/>
+        <w:spacing w:before="0" w:beforeAutospacing="0" w:line="360" w:lineRule="auto"/>
+        <w:rPr>
+          <w:rFonts w:ascii="Consolas" w:hAnsi="Consolas"/>
+        </w:rPr>
+      </w:pPr>
+      <w:r>
+        <w:rPr>
+          <w:rFonts w:ascii="Consolas" w:hAnsi="Consolas"/>
+        </w:rPr>
+        <w:t xml:space="preserve">3. In </w:t>
+      </w:r>
+      <w:proofErr w:type="spellStart"/>
+      <w:r>
+        <w:rPr>
+          <w:rFonts w:ascii="Consolas" w:hAnsi="Consolas"/>
+        </w:rPr>
+        <w:t>DevTools</w:t>
+      </w:r>
+      <w:proofErr w:type="spellEnd"/>
+      <w:r>
+        <w:rPr>
+          <w:rFonts w:ascii="Consolas" w:hAnsi="Consolas"/>
+        </w:rPr>
+        <w:t>, double click on the text between the opening and closing tags of the text you right-clicked on.</w:t>
+      </w:r>
+    </w:p>
+    <w:p>
+      <w:pPr>
+        <w:pStyle w:val="p1qg33igem5pagn4kpmirjw"/>
+        <w:shd w:val="clear" w:color="auto" w:fill="FFFFFF"/>
+        <w:spacing w:before="0" w:beforeAutospacing="0" w:line="360" w:lineRule="auto"/>
+        <w:rPr>
+          <w:rFonts w:ascii="Consolas" w:hAnsi="Consolas"/>
+        </w:rPr>
+      </w:pPr>
+      <w:r>
+        <w:rPr>
+          <w:rFonts w:ascii="Consolas" w:hAnsi="Consolas"/>
+        </w:rPr>
+        <w:t>4. Change the heading to say something else, like your name, or “Codecademy”, and press </w:t>
+      </w:r>
+      <w:r>
+        <w:rPr>
+          <w:rStyle w:val="HTMLKeyboard"/>
+          <w:rFonts w:ascii="Consolas" w:hAnsi="Consolas" w:cs="Arial"/>
+          <w:color w:val="4B4B4D"/>
+          <w:bdr w:val="single" w:sz="6" w:space="0" w:color="C4C3C7" w:frame="1"/>
+          <w:shd w:val="clear" w:color="auto" w:fill="F6F5FA"/>
+        </w:rPr>
+        <w:t>enter</w:t>
+      </w:r>
+      <w:r>
+        <w:rPr>
+          <w:rFonts w:ascii="Consolas" w:hAnsi="Consolas"/>
+        </w:rPr>
+        <w:t>.</w:t>
+      </w:r>
+    </w:p>
+    <w:p>
+      <w:pPr>
+        <w:pStyle w:val="p1qg33igem5pagn4kpmirjw"/>
+        <w:shd w:val="clear" w:color="auto" w:fill="FFFFFF"/>
+        <w:spacing w:before="0" w:beforeAutospacing="0" w:line="360" w:lineRule="auto"/>
+        <w:rPr>
+          <w:rFonts w:ascii="Consolas" w:hAnsi="Consolas"/>
+        </w:rPr>
+      </w:pPr>
+      <w:r>
+        <w:rPr>
+          <w:rFonts w:ascii="Consolas" w:hAnsi="Consolas"/>
           <w:noProof/>
         </w:rPr>
         <w:lastRenderedPageBreak/>
         <w:drawing>
-          <wp:inline distT="0" distB="0" distL="0" distR="0" wp14:anchorId="615C4955" wp14:editId="2E944AED">
+          <wp:inline distT="0" distB="0" distL="0" distR="0" wp14:anchorId="4D2E6FB1" wp14:editId="50C74FB0">
             <wp:extent cx="5943600" cy="5943600"/>
             <wp:effectExtent l="0" t="0" r="0" b="0"/>
-            <wp:docPr id="8" name="Picture 8" descr="computed"/>
+            <wp:docPr id="6" name="Picture 6" descr="editElement"/>
             <wp:cNvGraphicFramePr>
               <a:graphicFrameLocks xmlns:a="http://schemas.openxmlformats.org/drawingml/2006/main" noChangeAspect="1"/>
             </wp:cNvGraphicFramePr>
@@ -1117,7 +2226,7 @@
               <a:graphicData uri="http://schemas.openxmlformats.org/drawingml/2006/picture">
                 <pic:pic xmlns:pic="http://schemas.openxmlformats.org/drawingml/2006/picture">
                   <pic:nvPicPr>
-                    <pic:cNvPr id="0" name="Picture 17" descr="computed"/>
+                    <pic:cNvPr id="0" name="Picture 19" descr="editElement"/>
                     <pic:cNvPicPr>
                       <a:picLocks noChangeAspect="1" noChangeArrowheads="1"/>
                     </pic:cNvPicPr>
@@ -1157,50 +2266,34 @@
     </w:p>
     <w:p>
       <w:pPr>
-        <w:pStyle w:val="Heading4"/>
-        <w:shd w:val="clear" w:color="auto" w:fill="FFFFFF"/>
-      </w:pPr>
-      <w:r>
-        <w:t xml:space="preserve">Step 3: Modifying CSS Styles with </w:t>
-      </w:r>
-      <w:proofErr w:type="spellStart"/>
-      <w:r>
-        <w:t>DevTools</w:t>
-      </w:r>
-      <w:proofErr w:type="spellEnd"/>
-    </w:p>
-    <w:p>
-      <w:pPr>
-        <w:pStyle w:val="p1qg33igem5pagn4kpmirjw"/>
-        <w:shd w:val="clear" w:color="auto" w:fill="FFFFFF"/>
-        <w:spacing w:before="0" w:beforeAutospacing="0"/>
-      </w:pPr>
-      <w:proofErr w:type="spellStart"/>
-      <w:r>
-        <w:t>DevTools</w:t>
-      </w:r>
-      <w:proofErr w:type="spellEnd"/>
-      <w:r>
-        <w:t xml:space="preserve"> is also useful for modifying </w:t>
-      </w:r>
-      <w:r>
-        <w:rPr>
-          <w:rStyle w:val="Emphasis"/>
-        </w:rPr>
-        <w:t>existing</w:t>
-      </w:r>
-      <w:r>
-        <w:t> CSS rules and previewing those changes directly on the page you’re viewing.</w:t>
-      </w:r>
-    </w:p>
-    <w:p>
-      <w:pPr>
-        <w:pStyle w:val="p1qg33igem5pagn4kpmirjw"/>
-        <w:shd w:val="clear" w:color="auto" w:fill="FFFFFF"/>
-        <w:spacing w:before="0" w:beforeAutospacing="0"/>
-      </w:pPr>
-      <w:r>
-        <w:t>To try it out, click again on the </w:t>
+        <w:pStyle w:val="p1qg33igem5pagn4kpmirjw"/>
+        <w:shd w:val="clear" w:color="auto" w:fill="FFFFFF"/>
+        <w:spacing w:before="0" w:beforeAutospacing="0" w:line="360" w:lineRule="auto"/>
+        <w:rPr>
+          <w:rFonts w:ascii="Consolas" w:hAnsi="Consolas"/>
+        </w:rPr>
+      </w:pPr>
+      <w:r>
+        <w:rPr>
+          <w:rFonts w:ascii="Consolas" w:hAnsi="Consolas"/>
+        </w:rPr>
+        <w:t>At this point, you should see the text change!</w:t>
+      </w:r>
+    </w:p>
+    <w:p>
+      <w:pPr>
+        <w:pStyle w:val="p1qg33igem5pagn4kpmirjw"/>
+        <w:shd w:val="clear" w:color="auto" w:fill="FFFFFF"/>
+        <w:spacing w:before="0" w:beforeAutospacing="0" w:line="360" w:lineRule="auto"/>
+        <w:rPr>
+          <w:rFonts w:ascii="Consolas" w:hAnsi="Consolas"/>
+        </w:rPr>
+      </w:pPr>
+      <w:r>
+        <w:rPr>
+          <w:rFonts w:ascii="Consolas" w:hAnsi="Consolas"/>
+        </w:rPr>
+        <w:t>You can also add HTML of your own as well. Let’s add an </w:t>
       </w:r>
       <w:r>
         <w:rPr>
@@ -1211,287 +2304,60 @@
           <w:szCs w:val="19"/>
           <w:shd w:val="clear" w:color="auto" w:fill="EAE9ED"/>
         </w:rPr>
-        <w:t>Styles</w:t>
-      </w:r>
-      <w:r>
-        <w:t xml:space="preserve"> tab in the right pane of </w:t>
-      </w:r>
-      <w:proofErr w:type="spellStart"/>
-      <w:r>
-        <w:t>DevTools</w:t>
-      </w:r>
-      <w:proofErr w:type="spellEnd"/>
-      <w:r>
-        <w:t xml:space="preserve"> (feel free to use the Codecademy website again). Scroll down to a CSS rule (one that is </w:t>
-      </w:r>
-      <w:r>
-        <w:rPr>
-          <w:rStyle w:val="Emphasis"/>
-        </w:rPr>
-        <w:t>not</w:t>
-      </w:r>
-      <w:r>
-        <w:t> crossed out with a black line), click on the value of any applied CSS rule, change the value, and press </w:t>
-      </w:r>
-      <w:r>
-        <w:rPr>
-          <w:rStyle w:val="HTMLKeyboard"/>
-          <w:rFonts w:ascii="Arial" w:hAnsi="Arial" w:cs="Arial"/>
-          <w:color w:val="4B4B4D"/>
-          <w:bdr w:val="single" w:sz="6" w:space="0" w:color="C4C3C7" w:frame="1"/>
-          <w:shd w:val="clear" w:color="auto" w:fill="F6F5FA"/>
-        </w:rPr>
-        <w:t>enter</w:t>
-      </w:r>
-      <w:r>
-        <w:t> on your keyboard. You should see the change automatically update on the page.</w:t>
-      </w:r>
-    </w:p>
-    <w:p>
-      <w:pPr>
-        <w:pStyle w:val="p1qg33igem5pagn4kpmirjw"/>
-        <w:shd w:val="clear" w:color="auto" w:fill="FFFFFF"/>
-        <w:spacing w:before="0" w:beforeAutospacing="0"/>
-      </w:pPr>
-      <w:r>
-        <w:rPr>
-          <w:noProof/>
+        <w:t>&lt;h2&gt;</w:t>
+      </w:r>
+      <w:r>
+        <w:rPr>
+          <w:rFonts w:ascii="Consolas" w:hAnsi="Consolas"/>
+        </w:rPr>
+        <w:t> element directly below the element you just modified.</w:t>
+      </w:r>
+    </w:p>
+    <w:p>
+      <w:pPr>
+        <w:pStyle w:val="p1qg33igem5pagn4kpmirjw"/>
+        <w:shd w:val="clear" w:color="auto" w:fill="FFFFFF"/>
+        <w:spacing w:before="0" w:beforeAutospacing="0" w:line="360" w:lineRule="auto"/>
+        <w:rPr>
+          <w:rFonts w:ascii="Consolas" w:hAnsi="Consolas"/>
+        </w:rPr>
+      </w:pPr>
+      <w:r>
+        <w:rPr>
+          <w:rFonts w:ascii="Consolas" w:hAnsi="Consolas"/>
+        </w:rPr>
+        <w:t xml:space="preserve">1. Right click on the element you </w:t>
+      </w:r>
+      <w:proofErr w:type="gramStart"/>
+      <w:r>
+        <w:rPr>
+          <w:rFonts w:ascii="Consolas" w:hAnsi="Consolas"/>
+        </w:rPr>
+        <w:t>just modified,</w:t>
+      </w:r>
+      <w:proofErr w:type="gramEnd"/>
+      <w:r>
+        <w:rPr>
+          <w:rFonts w:ascii="Consolas" w:hAnsi="Consolas"/>
+        </w:rPr>
+        <w:t xml:space="preserve"> a menu should appear. Click on “Edit as HTML.” (You can also delete elements using this menu.)</w:t>
+      </w:r>
+    </w:p>
+    <w:p>
+      <w:pPr>
+        <w:pStyle w:val="p1qg33igem5pagn4kpmirjw"/>
+        <w:shd w:val="clear" w:color="auto" w:fill="FFFFFF"/>
+        <w:spacing w:before="0" w:beforeAutospacing="0" w:line="360" w:lineRule="auto"/>
+        <w:rPr>
+          <w:rFonts w:ascii="Consolas" w:hAnsi="Consolas"/>
+        </w:rPr>
+      </w:pPr>
+      <w:r>
+        <w:rPr>
+          <w:rFonts w:ascii="Consolas" w:hAnsi="Consolas"/>
         </w:rPr>
         <w:lastRenderedPageBreak/>
-        <w:drawing>
-          <wp:inline distT="0" distB="0" distL="0" distR="0" wp14:anchorId="2C763079" wp14:editId="06D092FC">
-            <wp:extent cx="5943600" cy="5943600"/>
-            <wp:effectExtent l="0" t="0" r="0" b="0"/>
-            <wp:docPr id="7" name="Picture 7" descr="editStyles"/>
-            <wp:cNvGraphicFramePr>
-              <a:graphicFrameLocks xmlns:a="http://schemas.openxmlformats.org/drawingml/2006/main" noChangeAspect="1"/>
-            </wp:cNvGraphicFramePr>
-            <a:graphic xmlns:a="http://schemas.openxmlformats.org/drawingml/2006/main">
-              <a:graphicData uri="http://schemas.openxmlformats.org/drawingml/2006/picture">
-                <pic:pic xmlns:pic="http://schemas.openxmlformats.org/drawingml/2006/picture">
-                  <pic:nvPicPr>
-                    <pic:cNvPr id="0" name="Picture 18" descr="editStyles"/>
-                    <pic:cNvPicPr>
-                      <a:picLocks noChangeAspect="1" noChangeArrowheads="1"/>
-                    </pic:cNvPicPr>
-                  </pic:nvPicPr>
-                  <pic:blipFill>
-                    <a:blip r:embed="rId13">
-                      <a:extLst>
-                        <a:ext uri="{28A0092B-C50C-407E-A947-70E740481C1C}">
-                          <a14:useLocalDpi xmlns:a14="http://schemas.microsoft.com/office/drawing/2010/main" val="0"/>
-                        </a:ext>
-                      </a:extLst>
-                    </a:blip>
-                    <a:srcRect/>
-                    <a:stretch>
-                      <a:fillRect/>
-                    </a:stretch>
-                  </pic:blipFill>
-                  <pic:spPr bwMode="auto">
-                    <a:xfrm>
-                      <a:off x="0" y="0"/>
-                      <a:ext cx="5943600" cy="5943600"/>
-                    </a:xfrm>
-                    <a:prstGeom prst="rect">
-                      <a:avLst/>
-                    </a:prstGeom>
-                    <a:noFill/>
-                    <a:ln>
-                      <a:noFill/>
-                    </a:ln>
-                  </pic:spPr>
-                </pic:pic>
-              </a:graphicData>
-            </a:graphic>
-          </wp:inline>
-        </w:drawing>
-      </w:r>
-    </w:p>
-    <w:p>
-      <w:pPr>
-        <w:pStyle w:val="p1qg33igem5pagn4kpmirjw"/>
-        <w:shd w:val="clear" w:color="auto" w:fill="FFFFFF"/>
-        <w:spacing w:before="0" w:beforeAutospacing="0"/>
-      </w:pPr>
-      <w:r>
-        <w:t xml:space="preserve">There are a few things to keep in mind when using </w:t>
-      </w:r>
-      <w:proofErr w:type="spellStart"/>
-      <w:r>
-        <w:t>DevTools</w:t>
-      </w:r>
-      <w:proofErr w:type="spellEnd"/>
-      <w:r>
-        <w:t xml:space="preserve"> to modify a web page:</w:t>
-      </w:r>
-    </w:p>
-    <w:p>
-      <w:pPr>
-        <w:pStyle w:val="p1qg33igem5pagn4kpmirjw"/>
-        <w:shd w:val="clear" w:color="auto" w:fill="FFFFFF"/>
-        <w:spacing w:before="0" w:beforeAutospacing="0"/>
-      </w:pPr>
-      <w:r>
-        <w:t>1. When you modify or change a CSS rule, you may be affecting more than one element.</w:t>
-      </w:r>
-    </w:p>
-    <w:p>
-      <w:pPr>
-        <w:pStyle w:val="p1qg33igem5pagn4kpmirjw"/>
-        <w:shd w:val="clear" w:color="auto" w:fill="FFFFFF"/>
-        <w:spacing w:before="0" w:beforeAutospacing="0"/>
-      </w:pPr>
-      <w:r>
-        <w:t xml:space="preserve">2. </w:t>
-      </w:r>
-      <w:proofErr w:type="spellStart"/>
-      <w:r>
-        <w:t>DevTools</w:t>
-      </w:r>
-      <w:proofErr w:type="spellEnd"/>
-      <w:r>
-        <w:t xml:space="preserve"> provides easy-to-use tools when you modify certain CSS rules. (For example, when modifying color values, </w:t>
-      </w:r>
-      <w:proofErr w:type="spellStart"/>
-      <w:r>
-        <w:t>DevTools</w:t>
-      </w:r>
-      <w:proofErr w:type="spellEnd"/>
-      <w:r>
-        <w:t xml:space="preserve"> will provide you with a color picker to help you select a color.)</w:t>
-      </w:r>
-    </w:p>
-    <w:p>
-      <w:pPr>
-        <w:pStyle w:val="p1qg33igem5pagn4kpmirjw"/>
-        <w:shd w:val="clear" w:color="auto" w:fill="FFFFFF"/>
-        <w:spacing w:before="0" w:beforeAutospacing="0"/>
-      </w:pPr>
-      <w:r>
-        <w:t xml:space="preserve">3. </w:t>
-      </w:r>
-      <w:proofErr w:type="spellStart"/>
-      <w:r>
-        <w:t>DevTools</w:t>
-      </w:r>
-      <w:proofErr w:type="spellEnd"/>
-      <w:r>
-        <w:t xml:space="preserve"> is only a </w:t>
-      </w:r>
-      <w:r>
-        <w:rPr>
-          <w:rStyle w:val="Emphasis"/>
-        </w:rPr>
-        <w:t>sandbox</w:t>
-      </w:r>
-      <w:r>
-        <w:t> tool, meaning that any changes you make to the web page will </w:t>
-      </w:r>
-      <w:r>
-        <w:rPr>
-          <w:rStyle w:val="Emphasis"/>
-        </w:rPr>
-        <w:t>not be saved</w:t>
-      </w:r>
-      <w:r>
-        <w:t xml:space="preserve">, so make sure to write down any changes you’d like to make when using </w:t>
-      </w:r>
-      <w:proofErr w:type="spellStart"/>
-      <w:r>
-        <w:t>DevTools</w:t>
-      </w:r>
-      <w:proofErr w:type="spellEnd"/>
-      <w:r>
-        <w:t xml:space="preserve"> for your own web page!</w:t>
-      </w:r>
-    </w:p>
-    <w:p>
-      <w:pPr>
-        <w:pStyle w:val="Heading4"/>
-        <w:shd w:val="clear" w:color="auto" w:fill="FFFFFF"/>
-      </w:pPr>
-      <w:r>
-        <w:lastRenderedPageBreak/>
-        <w:t xml:space="preserve">Step 4: Add CSS Styles with </w:t>
-      </w:r>
-      <w:proofErr w:type="spellStart"/>
-      <w:r>
-        <w:t>DevTools</w:t>
-      </w:r>
-      <w:proofErr w:type="spellEnd"/>
-    </w:p>
-    <w:p>
-      <w:pPr>
-        <w:pStyle w:val="p1qg33igem5pagn4kpmirjw"/>
-        <w:shd w:val="clear" w:color="auto" w:fill="FFFFFF"/>
-        <w:spacing w:before="0" w:beforeAutospacing="0"/>
-      </w:pPr>
-      <w:r>
-        <w:t>In addition to modifying existing CSS rules, you can add </w:t>
-      </w:r>
-      <w:r>
-        <w:rPr>
-          <w:rStyle w:val="Emphasis"/>
-        </w:rPr>
-        <w:t>new</w:t>
-      </w:r>
-      <w:r>
-        <w:t xml:space="preserve"> CSS rules as well. Let’s continue using </w:t>
-      </w:r>
-      <w:proofErr w:type="spellStart"/>
-      <w:r>
-        <w:t>DevTools</w:t>
-      </w:r>
-      <w:proofErr w:type="spellEnd"/>
-      <w:r>
-        <w:t xml:space="preserve"> on the Codecademy homepage.</w:t>
-      </w:r>
-    </w:p>
-    <w:p>
-      <w:pPr>
-        <w:pStyle w:val="p1qg33igem5pagn4kpmirjw"/>
-        <w:shd w:val="clear" w:color="auto" w:fill="FFFFFF"/>
-        <w:spacing w:before="0" w:beforeAutospacing="0"/>
-      </w:pPr>
-      <w:r>
-        <w:t>1. Locate some text on the home page (</w:t>
-      </w:r>
-      <w:proofErr w:type="gramStart"/>
-      <w:r>
-        <w:t>i.e.</w:t>
-      </w:r>
-      <w:proofErr w:type="gramEnd"/>
-      <w:r>
-        <w:t xml:space="preserve"> find a heading, paragraph, link, etc.).</w:t>
-      </w:r>
-    </w:p>
-    <w:p>
-      <w:pPr>
-        <w:pStyle w:val="p1qg33igem5pagn4kpmirjw"/>
-        <w:shd w:val="clear" w:color="auto" w:fill="FFFFFF"/>
-        <w:spacing w:before="0" w:beforeAutospacing="0"/>
-      </w:pPr>
-      <w:r>
-        <w:t xml:space="preserve">2. Right click on the text and click “Inspect” in the menu that appears. </w:t>
-      </w:r>
-      <w:proofErr w:type="spellStart"/>
-      <w:r>
-        <w:t>DevTools</w:t>
-      </w:r>
-      <w:proofErr w:type="spellEnd"/>
-      <w:r>
-        <w:t xml:space="preserve"> will highlight the corresponding HTML element in its left pane.</w:t>
-      </w:r>
-    </w:p>
-    <w:p>
-      <w:pPr>
-        <w:pStyle w:val="p1qg33igem5pagn4kpmirjw"/>
-        <w:shd w:val="clear" w:color="auto" w:fill="FFFFFF"/>
-        <w:spacing w:before="0" w:beforeAutospacing="0"/>
-      </w:pPr>
-      <w:r>
-        <w:t>3. Take a look at the </w:t>
+        <w:t>2. A large text field should appear. Directly edit the HTML by adding an </w:t>
       </w:r>
       <w:r>
         <w:rPr>
@@ -1502,402 +2368,60 @@
           <w:szCs w:val="19"/>
           <w:shd w:val="clear" w:color="auto" w:fill="EAE9ED"/>
         </w:rPr>
-        <w:t>Styles</w:t>
-      </w:r>
-      <w:r>
-        <w:t> tab and click on the </w:t>
-      </w:r>
-      <w:r>
-        <w:rPr>
-          <w:rStyle w:val="HTMLCode"/>
-          <w:rFonts w:ascii="Consolas" w:hAnsi="Consolas"/>
-          <w:color w:val="15141F"/>
-          <w:sz w:val="19"/>
-          <w:szCs w:val="19"/>
-          <w:shd w:val="clear" w:color="auto" w:fill="EAE9ED"/>
-        </w:rPr>
-        <w:t>+</w:t>
-      </w:r>
-      <w:r>
-        <w:t> icon in the top-right corner of the right pane &amp;</w:t>
-      </w:r>
-      <w:proofErr w:type="spellStart"/>
-      <w:r>
-        <w:t>ndash</w:t>
-      </w:r>
-      <w:proofErr w:type="spellEnd"/>
-      <w:r>
-        <w:t>; notice that this creates a new, empty CSS rule for that element.</w:t>
-      </w:r>
-    </w:p>
-    <w:p>
-      <w:pPr>
-        <w:pStyle w:val="p1qg33igem5pagn4kpmirjw"/>
-        <w:shd w:val="clear" w:color="auto" w:fill="FFFFFF"/>
-        <w:spacing w:before="0" w:beforeAutospacing="0"/>
-      </w:pPr>
-      <w:r>
-        <w:t>4. Within the element’s selector, click and add a new CSS declaration. The following is an example (feel free to add your own declaration):</w:t>
-      </w:r>
-    </w:p>
-    <w:p>
-      <w:pPr>
-        <w:pStyle w:val="HTMLPreformatted"/>
-        <w:shd w:val="clear" w:color="auto" w:fill="211E2F"/>
-        <w:rPr>
-          <w:rFonts w:ascii="Consolas" w:hAnsi="Consolas"/>
-          <w:color w:val="939598"/>
-          <w:sz w:val="24"/>
-          <w:szCs w:val="24"/>
-        </w:rPr>
-      </w:pPr>
-      <w:r>
-        <w:rPr>
-          <w:rStyle w:val="mtk4"/>
-          <w:rFonts w:ascii="Consolas" w:hAnsi="Consolas"/>
-          <w:color w:val="E85D7F"/>
-          <w:sz w:val="24"/>
-          <w:szCs w:val="24"/>
-        </w:rPr>
-        <w:t>background-color</w:t>
-      </w:r>
-      <w:r>
-        <w:rPr>
-          <w:rStyle w:val="mtk9"/>
-          <w:rFonts w:ascii="Consolas" w:hAnsi="Consolas"/>
-          <w:color w:val="FF8973"/>
-          <w:sz w:val="24"/>
-          <w:szCs w:val="24"/>
-        </w:rPr>
-        <w:t xml:space="preserve">: </w:t>
-      </w:r>
-      <w:r>
-        <w:rPr>
-          <w:rStyle w:val="mtk4"/>
-          <w:rFonts w:ascii="Consolas" w:hAnsi="Consolas"/>
-          <w:color w:val="E85D7F"/>
-          <w:sz w:val="24"/>
-          <w:szCs w:val="24"/>
-        </w:rPr>
-        <w:t>red</w:t>
-      </w:r>
-      <w:r>
-        <w:rPr>
-          <w:rStyle w:val="mtk9"/>
-          <w:rFonts w:ascii="Consolas" w:hAnsi="Consolas"/>
-          <w:color w:val="FF8973"/>
-          <w:sz w:val="24"/>
-          <w:szCs w:val="24"/>
-        </w:rPr>
-        <w:t>;</w:t>
-      </w:r>
-    </w:p>
-    <w:p>
-      <w:pPr>
-        <w:pStyle w:val="p1qg33igem5pagn4kpmirjw"/>
-        <w:shd w:val="clear" w:color="auto" w:fill="FFFFFF"/>
-        <w:spacing w:before="0" w:beforeAutospacing="0"/>
-      </w:pPr>
-      <w:r>
-        <w:t>You should see the background color of the text you selected change to red. You can also continue to add your own CSS styling as you wish.</w:t>
-      </w:r>
-    </w:p>
-    <w:p>
-      <w:pPr>
-        <w:pStyle w:val="p1qg33igem5pagn4kpmirjw"/>
-        <w:shd w:val="clear" w:color="auto" w:fill="FFFFFF"/>
-        <w:spacing w:before="0" w:beforeAutospacing="0"/>
-      </w:pPr>
-      <w:r>
-        <w:t xml:space="preserve">In the future, try this technique on your own website(s) as you build them from the ground up. Building with </w:t>
-      </w:r>
-      <w:proofErr w:type="spellStart"/>
-      <w:r>
-        <w:t>DevTools</w:t>
-      </w:r>
-      <w:proofErr w:type="spellEnd"/>
-      <w:r>
-        <w:t xml:space="preserve"> can result in a more efficient workflow, as it can help you avoid repeatedly saving and viewing changes manually.</w:t>
-      </w:r>
-    </w:p>
-    <w:p>
-      <w:pPr>
-        <w:pStyle w:val="Heading4"/>
-        <w:shd w:val="clear" w:color="auto" w:fill="FFFFFF"/>
-      </w:pPr>
-      <w:r>
-        <w:t xml:space="preserve">Step 5: Modify HTML with </w:t>
-      </w:r>
-      <w:proofErr w:type="spellStart"/>
-      <w:r>
-        <w:t>DevTools</w:t>
-      </w:r>
-      <w:proofErr w:type="spellEnd"/>
-    </w:p>
-    <w:p>
-      <w:pPr>
-        <w:pStyle w:val="p1qg33igem5pagn4kpmirjw"/>
-        <w:shd w:val="clear" w:color="auto" w:fill="FFFFFF"/>
-        <w:spacing w:before="0" w:beforeAutospacing="0"/>
-      </w:pPr>
-      <w:proofErr w:type="spellStart"/>
-      <w:r>
-        <w:t>DevTools</w:t>
-      </w:r>
-      <w:proofErr w:type="spellEnd"/>
-      <w:r>
-        <w:t xml:space="preserve"> also lets you directly </w:t>
-      </w:r>
-      <w:r>
-        <w:rPr>
-          <w:rStyle w:val="Emphasis"/>
-        </w:rPr>
-        <w:t>modify</w:t>
-      </w:r>
-      <w:r>
-        <w:t> the HTML content of a web page. Let’s try this out one more time on the Codecademy homepage.</w:t>
-      </w:r>
-    </w:p>
-    <w:p>
-      <w:pPr>
-        <w:pStyle w:val="p1qg33igem5pagn4kpmirjw"/>
-        <w:shd w:val="clear" w:color="auto" w:fill="FFFFFF"/>
-        <w:spacing w:before="0" w:beforeAutospacing="0"/>
-      </w:pPr>
-      <w:r>
-        <w:t>1. Again, right click on a piece of text on the homepage and click “Inspect” in the menu that appears.</w:t>
-      </w:r>
-    </w:p>
-    <w:p>
-      <w:pPr>
-        <w:pStyle w:val="p1qg33igem5pagn4kpmirjw"/>
-        <w:shd w:val="clear" w:color="auto" w:fill="FFFFFF"/>
-        <w:spacing w:before="0" w:beforeAutospacing="0"/>
-      </w:pPr>
-      <w:r>
-        <w:t xml:space="preserve">2. </w:t>
-      </w:r>
-      <w:proofErr w:type="spellStart"/>
-      <w:r>
-        <w:t>DevTools</w:t>
-      </w:r>
-      <w:proofErr w:type="spellEnd"/>
-      <w:r>
-        <w:t xml:space="preserve"> will automatically highlight the HTML code in the left pane associated with the content that you inspected on the web page.</w:t>
-      </w:r>
-    </w:p>
-    <w:p>
-      <w:pPr>
-        <w:pStyle w:val="p1qg33igem5pagn4kpmirjw"/>
-        <w:shd w:val="clear" w:color="auto" w:fill="FFFFFF"/>
-        <w:spacing w:before="0" w:beforeAutospacing="0"/>
-      </w:pPr>
-      <w:r>
-        <w:t xml:space="preserve">3. In </w:t>
-      </w:r>
-      <w:proofErr w:type="spellStart"/>
-      <w:r>
-        <w:t>DevTools</w:t>
-      </w:r>
-      <w:proofErr w:type="spellEnd"/>
-      <w:r>
-        <w:t>, double click on the text between the opening and closing tags of the text you right-clicked on.</w:t>
-      </w:r>
-    </w:p>
-    <w:p>
-      <w:pPr>
-        <w:pStyle w:val="p1qg33igem5pagn4kpmirjw"/>
-        <w:shd w:val="clear" w:color="auto" w:fill="FFFFFF"/>
-        <w:spacing w:before="0" w:beforeAutospacing="0"/>
-      </w:pPr>
-      <w:r>
-        <w:t>4. Change the heading to say something else, like your name, or “Codecademy”, and press </w:t>
+        <w:t>&lt;h2&gt;</w:t>
+      </w:r>
+      <w:r>
+        <w:rPr>
+          <w:rFonts w:ascii="Consolas" w:hAnsi="Consolas"/>
+        </w:rPr>
+        <w:t> element below with the text of your choice.</w:t>
+      </w:r>
+    </w:p>
+    <w:p>
+      <w:pPr>
+        <w:pStyle w:val="p1qg33igem5pagn4kpmirjw"/>
+        <w:shd w:val="clear" w:color="auto" w:fill="FFFFFF"/>
+        <w:spacing w:before="0" w:beforeAutospacing="0" w:line="360" w:lineRule="auto"/>
+        <w:rPr>
+          <w:rFonts w:ascii="Consolas" w:hAnsi="Consolas"/>
+        </w:rPr>
+      </w:pPr>
+      <w:r>
+        <w:rPr>
+          <w:rFonts w:ascii="Consolas" w:hAnsi="Consolas"/>
+        </w:rPr>
+        <w:t>3. To complete/view your changes, click on any other element in the left window pane or press </w:t>
       </w:r>
       <w:r>
         <w:rPr>
           <w:rStyle w:val="HTMLKeyboard"/>
-          <w:rFonts w:ascii="Arial" w:hAnsi="Arial" w:cs="Arial"/>
+          <w:rFonts w:ascii="Consolas" w:hAnsi="Consolas" w:cs="Arial"/>
           <w:color w:val="4B4B4D"/>
           <w:bdr w:val="single" w:sz="6" w:space="0" w:color="C4C3C7" w:frame="1"/>
           <w:shd w:val="clear" w:color="auto" w:fill="F6F5FA"/>
         </w:rPr>
-        <w:t>enter</w:t>
-      </w:r>
-      <w:r>
-        <w:t>.</w:t>
-      </w:r>
-    </w:p>
-    <w:p>
-      <w:pPr>
-        <w:pStyle w:val="p1qg33igem5pagn4kpmirjw"/>
-        <w:shd w:val="clear" w:color="auto" w:fill="FFFFFF"/>
-        <w:spacing w:before="0" w:beforeAutospacing="0"/>
-      </w:pPr>
-      <w:r>
-        <w:rPr>
-          <w:noProof/>
-        </w:rPr>
-        <w:lastRenderedPageBreak/>
-        <w:drawing>
-          <wp:inline distT="0" distB="0" distL="0" distR="0" wp14:anchorId="4D2E6FB1" wp14:editId="50C74FB0">
-            <wp:extent cx="5943600" cy="5943600"/>
-            <wp:effectExtent l="0" t="0" r="0" b="0"/>
-            <wp:docPr id="6" name="Picture 6" descr="editElement"/>
-            <wp:cNvGraphicFramePr>
-              <a:graphicFrameLocks xmlns:a="http://schemas.openxmlformats.org/drawingml/2006/main" noChangeAspect="1"/>
-            </wp:cNvGraphicFramePr>
-            <a:graphic xmlns:a="http://schemas.openxmlformats.org/drawingml/2006/main">
-              <a:graphicData uri="http://schemas.openxmlformats.org/drawingml/2006/picture">
-                <pic:pic xmlns:pic="http://schemas.openxmlformats.org/drawingml/2006/picture">
-                  <pic:nvPicPr>
-                    <pic:cNvPr id="0" name="Picture 19" descr="editElement"/>
-                    <pic:cNvPicPr>
-                      <a:picLocks noChangeAspect="1" noChangeArrowheads="1"/>
-                    </pic:cNvPicPr>
-                  </pic:nvPicPr>
-                  <pic:blipFill>
-                    <a:blip r:embed="rId14">
-                      <a:extLst>
-                        <a:ext uri="{28A0092B-C50C-407E-A947-70E740481C1C}">
-                          <a14:useLocalDpi xmlns:a14="http://schemas.microsoft.com/office/drawing/2010/main" val="0"/>
-                        </a:ext>
-                      </a:extLst>
-                    </a:blip>
-                    <a:srcRect/>
-                    <a:stretch>
-                      <a:fillRect/>
-                    </a:stretch>
-                  </pic:blipFill>
-                  <pic:spPr bwMode="auto">
-                    <a:xfrm>
-                      <a:off x="0" y="0"/>
-                      <a:ext cx="5943600" cy="5943600"/>
-                    </a:xfrm>
-                    <a:prstGeom prst="rect">
-                      <a:avLst/>
-                    </a:prstGeom>
-                    <a:noFill/>
-                    <a:ln>
-                      <a:noFill/>
-                    </a:ln>
-                  </pic:spPr>
-                </pic:pic>
-              </a:graphicData>
-            </a:graphic>
-          </wp:inline>
-        </w:drawing>
-      </w:r>
-    </w:p>
-    <w:p>
-      <w:pPr>
-        <w:pStyle w:val="p1qg33igem5pagn4kpmirjw"/>
-        <w:shd w:val="clear" w:color="auto" w:fill="FFFFFF"/>
-        <w:spacing w:before="0" w:beforeAutospacing="0"/>
-      </w:pPr>
-      <w:r>
-        <w:t>At this point, you should see the text change!</w:t>
-      </w:r>
-    </w:p>
-    <w:p>
-      <w:pPr>
-        <w:pStyle w:val="p1qg33igem5pagn4kpmirjw"/>
-        <w:shd w:val="clear" w:color="auto" w:fill="FFFFFF"/>
-        <w:spacing w:before="0" w:beforeAutospacing="0"/>
-      </w:pPr>
-      <w:r>
-        <w:t>You can also add HTML of your own as well. Let’s add an </w:t>
-      </w:r>
-      <w:r>
-        <w:rPr>
-          <w:rStyle w:val="HTMLCode"/>
-          <w:rFonts w:ascii="Consolas" w:hAnsi="Consolas"/>
-          <w:color w:val="15141F"/>
-          <w:sz w:val="19"/>
-          <w:szCs w:val="19"/>
-          <w:shd w:val="clear" w:color="auto" w:fill="EAE9ED"/>
-        </w:rPr>
-        <w:t>&lt;h2&gt;</w:t>
-      </w:r>
-      <w:r>
-        <w:t> element directly below the element you just modified.</w:t>
-      </w:r>
-    </w:p>
-    <w:p>
-      <w:pPr>
-        <w:pStyle w:val="p1qg33igem5pagn4kpmirjw"/>
-        <w:shd w:val="clear" w:color="auto" w:fill="FFFFFF"/>
-        <w:spacing w:before="0" w:beforeAutospacing="0"/>
-      </w:pPr>
-      <w:r>
-        <w:t xml:space="preserve">1. Right click on the element you </w:t>
-      </w:r>
-      <w:proofErr w:type="gramStart"/>
-      <w:r>
-        <w:t>just modified,</w:t>
-      </w:r>
-      <w:proofErr w:type="gramEnd"/>
-      <w:r>
-        <w:t xml:space="preserve"> a menu should appear. Click on “Edit as HTML.” (You can also delete elements using this menu.)</w:t>
-      </w:r>
-    </w:p>
-    <w:p>
-      <w:pPr>
-        <w:pStyle w:val="p1qg33igem5pagn4kpmirjw"/>
-        <w:shd w:val="clear" w:color="auto" w:fill="FFFFFF"/>
-        <w:spacing w:before="0" w:beforeAutospacing="0"/>
-      </w:pPr>
-      <w:r>
-        <w:t>2. A large text field should appear. Directly edit the HTML by adding an </w:t>
-      </w:r>
-      <w:r>
-        <w:rPr>
-          <w:rStyle w:val="HTMLCode"/>
-          <w:rFonts w:ascii="Consolas" w:hAnsi="Consolas"/>
-          <w:color w:val="15141F"/>
-          <w:sz w:val="19"/>
-          <w:szCs w:val="19"/>
-          <w:shd w:val="clear" w:color="auto" w:fill="EAE9ED"/>
-        </w:rPr>
-        <w:t>&lt;h2&gt;</w:t>
-      </w:r>
-      <w:r>
-        <w:t> element below with the text of your choice.</w:t>
-      </w:r>
-    </w:p>
-    <w:p>
-      <w:pPr>
-        <w:pStyle w:val="p1qg33igem5pagn4kpmirjw"/>
-        <w:shd w:val="clear" w:color="auto" w:fill="FFFFFF"/>
-        <w:spacing w:before="0" w:beforeAutospacing="0"/>
-      </w:pPr>
-      <w:r>
-        <w:lastRenderedPageBreak/>
-        <w:t>3. To complete/view your changes, click on any other element in the left window pane or press </w:t>
+        <w:t>command</w:t>
+      </w:r>
+      <w:r>
+        <w:rPr>
+          <w:rFonts w:ascii="Consolas" w:hAnsi="Consolas"/>
+        </w:rPr>
+        <w:t> and </w:t>
       </w:r>
       <w:r>
         <w:rPr>
           <w:rStyle w:val="HTMLKeyboard"/>
-          <w:rFonts w:ascii="Arial" w:hAnsi="Arial" w:cs="Arial"/>
+          <w:rFonts w:ascii="Consolas" w:hAnsi="Consolas" w:cs="Arial"/>
           <w:color w:val="4B4B4D"/>
           <w:bdr w:val="single" w:sz="6" w:space="0" w:color="C4C3C7" w:frame="1"/>
           <w:shd w:val="clear" w:color="auto" w:fill="F6F5FA"/>
         </w:rPr>
-        <w:t>command</w:t>
-      </w:r>
-      <w:r>
-        <w:t> and </w:t>
-      </w:r>
-      <w:r>
-        <w:rPr>
-          <w:rStyle w:val="HTMLKeyboard"/>
-          <w:rFonts w:ascii="Arial" w:hAnsi="Arial" w:cs="Arial"/>
-          <w:color w:val="4B4B4D"/>
-          <w:bdr w:val="single" w:sz="6" w:space="0" w:color="C4C3C7" w:frame="1"/>
-          <w:shd w:val="clear" w:color="auto" w:fill="F6F5FA"/>
-        </w:rPr>
         <w:t>enter</w:t>
       </w:r>
       <w:r>
+        <w:rPr>
+          <w:rFonts w:ascii="Consolas" w:hAnsi="Consolas"/>
+        </w:rPr>
         <w:t> at the same time (on a Mac keyboard).</w:t>
       </w:r>
     </w:p>
@@ -1905,18 +2429,28 @@
       <w:pPr>
         <w:pStyle w:val="p1qg33igem5pagn4kpmirjw"/>
         <w:shd w:val="clear" w:color="auto" w:fill="FFFFFF"/>
-        <w:spacing w:before="0" w:beforeAutospacing="0"/>
-      </w:pPr>
-      <w:r>
+        <w:spacing w:before="0" w:beforeAutospacing="0" w:line="360" w:lineRule="auto"/>
+        <w:rPr>
+          <w:rFonts w:ascii="Consolas" w:hAnsi="Consolas"/>
+        </w:rPr>
+      </w:pPr>
+      <w:r>
+        <w:rPr>
+          <w:rFonts w:ascii="Consolas" w:hAnsi="Consolas"/>
+        </w:rPr>
         <w:t>What happens to the web page? Remember, these are sandboxed changes, so your changes will </w:t>
       </w:r>
       <w:r>
         <w:rPr>
           <w:rStyle w:val="Emphasis"/>
+          <w:rFonts w:ascii="Consolas" w:hAnsi="Consolas"/>
         </w:rPr>
         <w:t>not</w:t>
       </w:r>
       <w:r>
+        <w:rPr>
+          <w:rFonts w:ascii="Consolas" w:hAnsi="Consolas"/>
+        </w:rPr>
         <w:t> be saved, nor permanently affect the website you are applying changes to.</w:t>
       </w:r>
     </w:p>
@@ -1924,8 +2458,15 @@
       <w:pPr>
         <w:pStyle w:val="Heading4"/>
         <w:shd w:val="clear" w:color="auto" w:fill="FFFFFF"/>
-      </w:pPr>
-      <w:r>
+        <w:spacing w:line="360" w:lineRule="auto"/>
+        <w:rPr>
+          <w:rFonts w:ascii="Consolas" w:hAnsi="Consolas"/>
+        </w:rPr>
+      </w:pPr>
+      <w:r>
+        <w:rPr>
+          <w:rFonts w:ascii="Consolas" w:hAnsi="Consolas"/>
+        </w:rPr>
         <w:t>Review</w:t>
       </w:r>
     </w:p>
@@ -1933,45 +2474,73 @@
       <w:pPr>
         <w:pStyle w:val="p1qg33igem5pagn4kpmirjw"/>
         <w:shd w:val="clear" w:color="auto" w:fill="FFFFFF"/>
-        <w:spacing w:before="0" w:beforeAutospacing="0"/>
-      </w:pPr>
-      <w:r>
+        <w:spacing w:before="0" w:beforeAutospacing="0" w:line="360" w:lineRule="auto"/>
+        <w:rPr>
+          <w:rFonts w:ascii="Consolas" w:hAnsi="Consolas"/>
+        </w:rPr>
+      </w:pPr>
+      <w:r>
+        <w:rPr>
+          <w:rFonts w:ascii="Consolas" w:hAnsi="Consolas"/>
+        </w:rPr>
         <w:t xml:space="preserve">The Chrome web browser provides you with robust web developer tools known as </w:t>
       </w:r>
       <w:proofErr w:type="spellStart"/>
       <w:r>
+        <w:rPr>
+          <w:rFonts w:ascii="Consolas" w:hAnsi="Consolas"/>
+        </w:rPr>
         <w:t>DevTools</w:t>
       </w:r>
       <w:proofErr w:type="spellEnd"/>
       <w:r>
+        <w:rPr>
+          <w:rFonts w:ascii="Consolas" w:hAnsi="Consolas"/>
+        </w:rPr>
         <w:t xml:space="preserve">. With </w:t>
       </w:r>
       <w:proofErr w:type="spellStart"/>
       <w:r>
+        <w:rPr>
+          <w:rFonts w:ascii="Consolas" w:hAnsi="Consolas"/>
+        </w:rPr>
         <w:t>DevTools</w:t>
       </w:r>
       <w:proofErr w:type="spellEnd"/>
       <w:r>
+        <w:rPr>
+          <w:rFonts w:ascii="Consolas" w:hAnsi="Consolas"/>
+        </w:rPr>
         <w:t xml:space="preserve">, you can view a web page’s existing DOM elements and associated styles, as well as modify and preview changes you make to the web page, resulting in an efficient workflow. If you’re interested in learning more about </w:t>
       </w:r>
       <w:proofErr w:type="spellStart"/>
       <w:r>
+        <w:rPr>
+          <w:rFonts w:ascii="Consolas" w:hAnsi="Consolas"/>
+        </w:rPr>
         <w:t>DevTools</w:t>
       </w:r>
       <w:proofErr w:type="spellEnd"/>
       <w:r>
+        <w:rPr>
+          <w:rFonts w:ascii="Consolas" w:hAnsi="Consolas"/>
+        </w:rPr>
         <w:t>, visit the official documentation at </w:t>
       </w:r>
-      <w:hyperlink r:id="rId15" w:tgtFrame="_blank" w:history="1">
+      <w:hyperlink r:id="rId13" w:tgtFrame="_blank" w:history="1">
         <w:r>
           <w:rPr>
             <w:rStyle w:val="Hyperlink"/>
+            <w:rFonts w:ascii="Consolas" w:hAnsi="Consolas"/>
             <w:bdr w:val="none" w:sz="0" w:space="0" w:color="auto" w:frame="1"/>
           </w:rPr>
           <w:t>https://developer.chrome.com/devtools</w:t>
         </w:r>
       </w:hyperlink>
       <w:r>
+        <w:rPr>
+          <w:rFonts w:ascii="Consolas" w:hAnsi="Consolas"/>
+        </w:rPr>
         <w:t>.</w:t>
       </w:r>
     </w:p>
@@ -1979,22 +2548,31 @@
       <w:pPr>
         <w:pStyle w:val="p1qg33igem5pagn4kpmirjw"/>
         <w:shd w:val="clear" w:color="auto" w:fill="FFFFFF"/>
-        <w:spacing w:before="0" w:beforeAutospacing="0" w:after="0" w:afterAutospacing="0"/>
-      </w:pPr>
-      <w:r>
+        <w:spacing w:before="0" w:beforeAutospacing="0" w:after="0" w:afterAutospacing="0" w:line="360" w:lineRule="auto"/>
+        <w:rPr>
+          <w:rFonts w:ascii="Consolas" w:hAnsi="Consolas"/>
+        </w:rPr>
+      </w:pPr>
+      <w:r>
+        <w:rPr>
+          <w:rFonts w:ascii="Consolas" w:hAnsi="Consolas"/>
+        </w:rPr>
         <w:t>Happy coding!</w:t>
       </w:r>
     </w:p>
     <w:p>
       <w:pPr>
         <w:shd w:val="clear" w:color="auto" w:fill="15141F"/>
-        <w:rPr>
+        <w:spacing w:line="360" w:lineRule="auto"/>
+        <w:rPr>
+          <w:rFonts w:ascii="Consolas" w:hAnsi="Consolas"/>
           <w:color w:val="FFFFFF"/>
         </w:rPr>
       </w:pPr>
       <w:r>
         <w:rPr>
           <w:rStyle w:val="gamut-1b7xawc-buttoninner-strokebuttoninner-createstates-createstates"/>
+          <w:rFonts w:ascii="Consolas" w:hAnsi="Consolas"/>
           <w:b/>
           <w:bCs/>
           <w:color w:val="FFFFFF"/>
@@ -2005,13 +2583,16 @@
     <w:p>
       <w:pPr>
         <w:shd w:val="clear" w:color="auto" w:fill="15141F"/>
-        <w:rPr>
+        <w:spacing w:line="360" w:lineRule="auto"/>
+        <w:rPr>
+          <w:rFonts w:ascii="Consolas" w:hAnsi="Consolas"/>
           <w:color w:val="FFFFFF"/>
         </w:rPr>
       </w:pPr>
       <w:r>
         <w:rPr>
           <w:rStyle w:val="gamut-150vihg-buttoninner-fillbuttoninner-createstates-createstates"/>
+          <w:rFonts w:ascii="Consolas" w:hAnsi="Consolas"/>
           <w:b/>
           <w:bCs/>
           <w:color w:val="FFFFFF"/>
@@ -2019,7 +2600,14 @@
         <w:t>Next</w:t>
       </w:r>
     </w:p>
-    <w:p/>
+    <w:p>
+      <w:pPr>
+        <w:spacing w:line="360" w:lineRule="auto"/>
+        <w:rPr>
+          <w:rFonts w:ascii="Consolas" w:hAnsi="Consolas"/>
+        </w:rPr>
+      </w:pPr>
+    </w:p>
     <w:sectPr>
       <w:pgSz w:w="12240" w:h="15840"/>
       <w:pgMar w:top="1440" w:right="1440" w:bottom="1440" w:left="1440" w:header="720" w:footer="720" w:gutter="0"/>
@@ -2031,7 +2619,7 @@
 </file>
 
 <file path=word/numbering.xml><?xml version="1.0" encoding="utf-8"?>
-<w:numbering xmlns:wpc="http://schemas.microsoft.com/office/word/2010/wordprocessingCanvas" xmlns:cx="http://schemas.microsoft.com/office/drawing/2014/chartex" xmlns:cx1="http://schemas.microsoft.com/office/drawing/2015/9/8/chartex" xmlns:cx2="http://schemas.microsoft.com/office/drawing/2015/10/21/chartex" xmlns:cx3="http://schemas.microsoft.com/office/drawing/2016/5/9/chartex" xmlns:cx4="http://schemas.microsoft.com/office/drawing/2016/5/10/chartex" xmlns:cx5="http://schemas.microsoft.com/office/drawing/2016/5/11/chartex" xmlns:cx6="http://schemas.microsoft.com/office/drawing/2016/5/12/chartex" xmlns:cx7="http://schemas.microsoft.com/office/drawing/2016/5/13/chartex" xmlns:cx8="http://schemas.microsoft.com/office/drawing/2016/5/14/chartex" xmlns:mc="http://schemas.openxmlformats.org/markup-compatibility/2006" xmlns:aink="http://schemas.microsoft.com/office/drawing/2016/ink" xmlns:am3d="http://schemas.microsoft.com/office/drawing/2017/model3d" xmlns:o="urn:schemas-microsoft-com:office:office" xmlns:r="http://schemas.openxmlformats.org/officeDocument/2006/relationships" xmlns:m="http://schemas.openxmlformats.org/officeDocument/2006/math" xmlns:v="urn:schemas-microsoft-com:vml" xmlns:wp14="http://schemas.microsoft.com/office/word/2010/wordprocessingDrawing" xmlns:wp="http://schemas.openxmlformats.org/drawingml/2006/wordprocessingDrawing" xmlns:w10="urn:schemas-microsoft-com:office:word" xmlns:w="http://schemas.openxmlformats.org/wordprocessingml/2006/main" xmlns:w14="http://schemas.microsoft.com/office/word/2010/wordml" xmlns:w15="http://schemas.microsoft.com/office/word/2012/wordml" xmlns:w16cex="http://schemas.microsoft.com/office/word/2018/wordml/cex" xmlns:w16cid="http://schemas.microsoft.com/office/word/2016/wordml/cid" xmlns:w16="http://schemas.microsoft.com/office/word/2018/wordml" xmlns:w16sdtdh="http://schemas.microsoft.com/office/word/2020/wordml/sdtdatahash" xmlns:w16se="http://schemas.microsoft.com/office/word/2015/wordml/symex" xmlns:wpg="http://schemas.microsoft.com/office/word/2010/wordprocessingGroup" xmlns:wpi="http://schemas.microsoft.com/office/word/2010/wordprocessingInk" xmlns:wne="http://schemas.microsoft.com/office/word/2006/wordml" xmlns:wps="http://schemas.microsoft.com/office/word/2010/wordprocessingShape" mc:Ignorable="w14 w15 w16se w16cid w16 w16cex w16sdtdh wp14">
+<w:numbering xmlns:wpc="http://schemas.microsoft.com/office/word/2010/wordprocessingCanvas" xmlns:cx="http://schemas.microsoft.com/office/drawing/2014/chartex" xmlns:cx1="http://schemas.microsoft.com/office/drawing/2015/9/8/chartex" xmlns:cx2="http://schemas.microsoft.com/office/drawing/2015/10/21/chartex" xmlns:cx3="http://schemas.microsoft.com/office/drawing/2016/5/9/chartex" xmlns:cx4="http://schemas.microsoft.com/office/drawing/2016/5/10/chartex" xmlns:cx5="http://schemas.microsoft.com/office/drawing/2016/5/11/chartex" xmlns:cx6="http://schemas.microsoft.com/office/drawing/2016/5/12/chartex" xmlns:cx7="http://schemas.microsoft.com/office/drawing/2016/5/13/chartex" xmlns:cx8="http://schemas.microsoft.com/office/drawing/2016/5/14/chartex" xmlns:mc="http://schemas.openxmlformats.org/markup-compatibility/2006" xmlns:aink="http://schemas.microsoft.com/office/drawing/2016/ink" xmlns:am3d="http://schemas.microsoft.com/office/drawing/2017/model3d" xmlns:o="urn:schemas-microsoft-com:office:office" xmlns:oel="http://schemas.microsoft.com/office/2019/extlst" xmlns:r="http://schemas.openxmlformats.org/officeDocument/2006/relationships" xmlns:m="http://schemas.openxmlformats.org/officeDocument/2006/math" xmlns:v="urn:schemas-microsoft-com:vml" xmlns:wp14="http://schemas.microsoft.com/office/word/2010/wordprocessingDrawing" xmlns:wp="http://schemas.openxmlformats.org/drawingml/2006/wordprocessingDrawing" xmlns:w10="urn:schemas-microsoft-com:office:word" xmlns:w="http://schemas.openxmlformats.org/wordprocessingml/2006/main" xmlns:w14="http://schemas.microsoft.com/office/word/2010/wordml" xmlns:w15="http://schemas.microsoft.com/office/word/2012/wordml" xmlns:w16cex="http://schemas.microsoft.com/office/word/2018/wordml/cex" xmlns:w16cid="http://schemas.microsoft.com/office/word/2016/wordml/cid" xmlns:w16="http://schemas.microsoft.com/office/word/2018/wordml" xmlns:w16du="http://schemas.microsoft.com/office/word/2023/wordml/word16du" xmlns:w16sdtdh="http://schemas.microsoft.com/office/word/2020/wordml/sdtdatahash" xmlns:w16se="http://schemas.microsoft.com/office/word/2015/wordml/symex" xmlns:wpg="http://schemas.microsoft.com/office/word/2010/wordprocessingGroup" xmlns:wpi="http://schemas.microsoft.com/office/word/2010/wordprocessingInk" xmlns:wne="http://schemas.microsoft.com/office/word/2006/wordml" xmlns:wps="http://schemas.microsoft.com/office/word/2010/wordprocessingShape" mc:Ignorable="w14 w15 w16se w16cid w16 w16cex w16sdtdh wp14">
   <w:abstractNum w:abstractNumId="0" w15:restartNumberingAfterBreak="0">
     <w:nsid w:val="4A2B0C9D"/>
     <w:multiLevelType w:val="multilevel"/>
@@ -2294,10 +2882,10 @@
       </w:pPr>
     </w:lvl>
   </w:abstractNum>
-  <w:num w:numId="1">
+  <w:num w:numId="1" w16cid:durableId="1552880038">
     <w:abstractNumId w:val="1"/>
   </w:num>
-  <w:num w:numId="2">
+  <w:num w:numId="2" w16cid:durableId="2029863809">
     <w:abstractNumId w:val="0"/>
   </w:num>
 </w:numbering>
@@ -2763,6 +3351,7 @@
   <w:style w:type="character" w:default="1" w:styleId="DefaultParagraphFont">
     <w:name w:val="Default Paragraph Font"/>
     <w:uiPriority w:val="1"/>
+    <w:semiHidden/>
     <w:unhideWhenUsed/>
   </w:style>
   <w:style w:type="table" w:default="1" w:styleId="TableNormal">
